--- a/SENASISTENCIA/RF Y RNF.docx
+++ b/SENASISTENCIA/RF Y RNF.docx
@@ -8395,14 +8395,2837 @@
       <w:pPr>
         <w:jc w:val="center"/>
         <w:rPr>
-          <w:rFonts w:ascii="Arial" w:hAnsi="Arial" w:cs="Arial"/>
+          <w:rFonts w:ascii="Arial" w:eastAsia="Arial" w:hAnsi="Arial" w:cs="Arial"/>
+          <w:b/>
+          <w:bCs/>
           <w:sz w:val="24"/>
           <w:szCs w:val="24"/>
         </w:rPr>
       </w:pPr>
-      <w:bookmarkStart w:id="0" w:name="_GoBack"/>
-      <w:bookmarkEnd w:id="0"/>
     </w:p>
+    <w:tbl>
+      <w:tblPr>
+        <w:tblW w:w="9856" w:type="dxa"/>
+        <w:tblCellMar>
+          <w:top w:w="15" w:type="dxa"/>
+          <w:left w:w="15" w:type="dxa"/>
+          <w:bottom w:w="15" w:type="dxa"/>
+          <w:right w:w="15" w:type="dxa"/>
+        </w:tblCellMar>
+        <w:tblLook w:val="04A0" w:firstRow="1" w:lastRow="0" w:firstColumn="1" w:lastColumn="0" w:noHBand="0" w:noVBand="1"/>
+      </w:tblPr>
+      <w:tblGrid>
+        <w:gridCol w:w="3669"/>
+        <w:gridCol w:w="6187"/>
+      </w:tblGrid>
+      <w:tr>
+        <w:trPr>
+          <w:trHeight w:val="368"/>
+        </w:trPr>
+        <w:tc>
+          <w:tcPr>
+            <w:tcW w:w="0" w:type="auto"/>
+            <w:tcBorders>
+              <w:top w:val="single" w:sz="4" w:space="0" w:color="000000"/>
+              <w:left w:val="single" w:sz="4" w:space="0" w:color="000000"/>
+              <w:bottom w:val="single" w:sz="4" w:space="0" w:color="000000"/>
+              <w:right w:val="single" w:sz="4" w:space="0" w:color="000000"/>
+            </w:tcBorders>
+            <w:shd w:val="clear" w:color="auto" w:fill="6D9EEB"/>
+            <w:tcMar>
+              <w:top w:w="0" w:type="dxa"/>
+              <w:left w:w="108" w:type="dxa"/>
+              <w:bottom w:w="0" w:type="dxa"/>
+              <w:right w:w="108" w:type="dxa"/>
+            </w:tcMar>
+            <w:hideMark/>
+          </w:tcPr>
+          <w:p>
+            <w:pPr>
+              <w:spacing w:after="0" w:line="240" w:lineRule="auto"/>
+              <w:rPr>
+                <w:rFonts w:ascii="Times New Roman" w:eastAsia="Times New Roman" w:hAnsi="Times New Roman" w:cs="Times New Roman"/>
+                <w:sz w:val="24"/>
+                <w:szCs w:val="24"/>
+                <w:lang w:val="es-CO" w:eastAsia="es-CO"/>
+              </w:rPr>
+            </w:pPr>
+            <w:r>
+              <w:rPr>
+                <w:rFonts w:ascii="Arial" w:eastAsia="Times New Roman" w:hAnsi="Arial" w:cs="Arial"/>
+                <w:b/>
+                <w:bCs/>
+                <w:color w:val="000000"/>
+                <w:sz w:val="20"/>
+                <w:szCs w:val="20"/>
+                <w:lang w:val="es-CO" w:eastAsia="es-CO"/>
+              </w:rPr>
+              <w:t xml:space="preserve">Identificación del requerimiento: </w:t>
+            </w:r>
+          </w:p>
+        </w:tc>
+        <w:tc>
+          <w:tcPr>
+            <w:tcW w:w="0" w:type="auto"/>
+            <w:tcBorders>
+              <w:top w:val="single" w:sz="4" w:space="0" w:color="000000"/>
+              <w:left w:val="single" w:sz="4" w:space="0" w:color="000000"/>
+              <w:bottom w:val="single" w:sz="4" w:space="0" w:color="000000"/>
+              <w:right w:val="single" w:sz="4" w:space="0" w:color="000000"/>
+            </w:tcBorders>
+            <w:tcMar>
+              <w:top w:w="0" w:type="dxa"/>
+              <w:left w:w="108" w:type="dxa"/>
+              <w:bottom w:w="0" w:type="dxa"/>
+              <w:right w:w="108" w:type="dxa"/>
+            </w:tcMar>
+            <w:hideMark/>
+          </w:tcPr>
+          <w:p>
+            <w:pPr>
+              <w:spacing w:after="0" w:line="240" w:lineRule="auto"/>
+              <w:rPr>
+                <w:rFonts w:ascii="Times New Roman" w:eastAsia="Times New Roman" w:hAnsi="Times New Roman" w:cs="Times New Roman"/>
+                <w:sz w:val="24"/>
+                <w:szCs w:val="24"/>
+                <w:lang w:val="es-CO" w:eastAsia="es-CO"/>
+              </w:rPr>
+            </w:pPr>
+            <w:r>
+              <w:rPr>
+                <w:rFonts w:ascii="Arial" w:eastAsia="Times New Roman" w:hAnsi="Arial" w:cs="Arial"/>
+                <w:color w:val="000000"/>
+                <w:sz w:val="20"/>
+                <w:szCs w:val="20"/>
+                <w:lang w:val="es-CO" w:eastAsia="es-CO"/>
+              </w:rPr>
+              <w:t>RNF</w:t>
+            </w:r>
+            <w:r>
+              <w:rPr>
+                <w:rFonts w:ascii="Arial" w:eastAsia="Times New Roman" w:hAnsi="Arial" w:cs="Arial"/>
+                <w:color w:val="000000"/>
+                <w:sz w:val="20"/>
+                <w:szCs w:val="20"/>
+                <w:lang w:val="es-CO" w:eastAsia="es-CO"/>
+              </w:rPr>
+              <w:t>-</w:t>
+            </w:r>
+            <w:r>
+              <w:rPr>
+                <w:rFonts w:ascii="Arial" w:eastAsia="Times New Roman" w:hAnsi="Arial" w:cs="Arial"/>
+                <w:color w:val="000000"/>
+                <w:sz w:val="20"/>
+                <w:szCs w:val="20"/>
+                <w:lang w:val="es-CO" w:eastAsia="es-CO"/>
+              </w:rPr>
+              <w:t>01</w:t>
+            </w:r>
+          </w:p>
+        </w:tc>
+      </w:tr>
+      <w:tr>
+        <w:trPr>
+          <w:trHeight w:val="368"/>
+        </w:trPr>
+        <w:tc>
+          <w:tcPr>
+            <w:tcW w:w="0" w:type="auto"/>
+            <w:tcBorders>
+              <w:top w:val="single" w:sz="4" w:space="0" w:color="000000"/>
+              <w:left w:val="single" w:sz="4" w:space="0" w:color="000000"/>
+              <w:bottom w:val="single" w:sz="4" w:space="0" w:color="000000"/>
+              <w:right w:val="single" w:sz="4" w:space="0" w:color="000000"/>
+            </w:tcBorders>
+            <w:shd w:val="clear" w:color="auto" w:fill="6D9EEB"/>
+            <w:tcMar>
+              <w:top w:w="0" w:type="dxa"/>
+              <w:left w:w="108" w:type="dxa"/>
+              <w:bottom w:w="0" w:type="dxa"/>
+              <w:right w:w="108" w:type="dxa"/>
+            </w:tcMar>
+            <w:hideMark/>
+          </w:tcPr>
+          <w:p>
+            <w:pPr>
+              <w:spacing w:after="0" w:line="240" w:lineRule="auto"/>
+              <w:rPr>
+                <w:rFonts w:ascii="Times New Roman" w:eastAsia="Times New Roman" w:hAnsi="Times New Roman" w:cs="Times New Roman"/>
+                <w:sz w:val="24"/>
+                <w:szCs w:val="24"/>
+                <w:lang w:val="es-CO" w:eastAsia="es-CO"/>
+              </w:rPr>
+            </w:pPr>
+            <w:r>
+              <w:rPr>
+                <w:rFonts w:ascii="Arial" w:eastAsia="Times New Roman" w:hAnsi="Arial" w:cs="Arial"/>
+                <w:b/>
+                <w:bCs/>
+                <w:color w:val="000000"/>
+                <w:sz w:val="20"/>
+                <w:szCs w:val="20"/>
+                <w:lang w:val="es-CO" w:eastAsia="es-CO"/>
+              </w:rPr>
+              <w:t xml:space="preserve">Nombre del Requerimiento: </w:t>
+            </w:r>
+          </w:p>
+        </w:tc>
+        <w:tc>
+          <w:tcPr>
+            <w:tcW w:w="0" w:type="auto"/>
+            <w:tcBorders>
+              <w:top w:val="single" w:sz="4" w:space="0" w:color="000000"/>
+              <w:left w:val="single" w:sz="4" w:space="0" w:color="000000"/>
+              <w:bottom w:val="single" w:sz="4" w:space="0" w:color="000000"/>
+              <w:right w:val="single" w:sz="4" w:space="0" w:color="000000"/>
+            </w:tcBorders>
+            <w:tcMar>
+              <w:top w:w="0" w:type="dxa"/>
+              <w:left w:w="108" w:type="dxa"/>
+              <w:bottom w:w="0" w:type="dxa"/>
+              <w:right w:w="108" w:type="dxa"/>
+            </w:tcMar>
+            <w:hideMark/>
+          </w:tcPr>
+          <w:p>
+            <w:pPr>
+              <w:spacing w:after="0" w:line="240" w:lineRule="auto"/>
+              <w:rPr>
+                <w:rFonts w:ascii="Times New Roman" w:eastAsia="Times New Roman" w:hAnsi="Times New Roman" w:cs="Times New Roman"/>
+                <w:sz w:val="24"/>
+                <w:szCs w:val="24"/>
+                <w:lang w:val="es-CO" w:eastAsia="es-CO"/>
+              </w:rPr>
+            </w:pPr>
+            <w:r>
+              <w:rPr>
+                <w:rFonts w:ascii="Arial" w:eastAsia="Times New Roman" w:hAnsi="Arial" w:cs="Arial"/>
+                <w:color w:val="000000"/>
+                <w:sz w:val="20"/>
+                <w:szCs w:val="20"/>
+                <w:lang w:val="es-CO" w:eastAsia="es-CO"/>
+              </w:rPr>
+              <w:t>Interfaz del sistema.</w:t>
+            </w:r>
+          </w:p>
+        </w:tc>
+      </w:tr>
+      <w:tr>
+        <w:trPr>
+          <w:trHeight w:val="811"/>
+        </w:trPr>
+        <w:tc>
+          <w:tcPr>
+            <w:tcW w:w="0" w:type="auto"/>
+            <w:tcBorders>
+              <w:top w:val="single" w:sz="4" w:space="0" w:color="000000"/>
+              <w:left w:val="single" w:sz="4" w:space="0" w:color="000000"/>
+              <w:bottom w:val="single" w:sz="4" w:space="0" w:color="000000"/>
+              <w:right w:val="single" w:sz="4" w:space="0" w:color="000000"/>
+            </w:tcBorders>
+            <w:shd w:val="clear" w:color="auto" w:fill="6AA84F"/>
+            <w:tcMar>
+              <w:top w:w="0" w:type="dxa"/>
+              <w:left w:w="108" w:type="dxa"/>
+              <w:bottom w:w="0" w:type="dxa"/>
+              <w:right w:w="108" w:type="dxa"/>
+            </w:tcMar>
+            <w:hideMark/>
+          </w:tcPr>
+          <w:p>
+            <w:pPr>
+              <w:spacing w:after="0" w:line="240" w:lineRule="auto"/>
+              <w:rPr>
+                <w:rFonts w:ascii="Times New Roman" w:eastAsia="Times New Roman" w:hAnsi="Times New Roman" w:cs="Times New Roman"/>
+                <w:sz w:val="24"/>
+                <w:szCs w:val="24"/>
+                <w:lang w:val="es-CO" w:eastAsia="es-CO"/>
+              </w:rPr>
+            </w:pPr>
+            <w:r>
+              <w:rPr>
+                <w:rFonts w:ascii="Arial" w:eastAsia="Times New Roman" w:hAnsi="Arial" w:cs="Arial"/>
+                <w:b/>
+                <w:bCs/>
+                <w:color w:val="000000"/>
+                <w:sz w:val="20"/>
+                <w:szCs w:val="20"/>
+                <w:lang w:val="es-CO" w:eastAsia="es-CO"/>
+              </w:rPr>
+              <w:t>Descripción del requerimiento:</w:t>
+            </w:r>
+            <w:r>
+              <w:rPr>
+                <w:rFonts w:ascii="Arial" w:eastAsia="Times New Roman" w:hAnsi="Arial" w:cs="Arial"/>
+                <w:b/>
+                <w:bCs/>
+                <w:i/>
+                <w:iCs/>
+                <w:color w:val="000000"/>
+                <w:sz w:val="20"/>
+                <w:szCs w:val="20"/>
+                <w:lang w:val="es-CO" w:eastAsia="es-CO"/>
+              </w:rPr>
+              <w:t xml:space="preserve"> </w:t>
+            </w:r>
+          </w:p>
+        </w:tc>
+        <w:tc>
+          <w:tcPr>
+            <w:tcW w:w="0" w:type="auto"/>
+            <w:tcBorders>
+              <w:top w:val="single" w:sz="4" w:space="0" w:color="000000"/>
+              <w:left w:val="single" w:sz="4" w:space="0" w:color="000000"/>
+              <w:bottom w:val="single" w:sz="4" w:space="0" w:color="000000"/>
+              <w:right w:val="single" w:sz="4" w:space="0" w:color="000000"/>
+            </w:tcBorders>
+            <w:shd w:val="clear" w:color="auto" w:fill="6AA84F"/>
+            <w:tcMar>
+              <w:top w:w="0" w:type="dxa"/>
+              <w:left w:w="108" w:type="dxa"/>
+              <w:bottom w:w="0" w:type="dxa"/>
+              <w:right w:w="108" w:type="dxa"/>
+            </w:tcMar>
+            <w:hideMark/>
+          </w:tcPr>
+          <w:p>
+            <w:pPr>
+              <w:spacing w:after="0" w:line="240" w:lineRule="auto"/>
+              <w:jc w:val="both"/>
+              <w:rPr>
+                <w:rFonts w:ascii="Times New Roman" w:eastAsia="Times New Roman" w:hAnsi="Times New Roman" w:cs="Times New Roman"/>
+                <w:sz w:val="24"/>
+                <w:szCs w:val="24"/>
+                <w:lang w:val="es-CO" w:eastAsia="es-CO"/>
+              </w:rPr>
+            </w:pPr>
+            <w:r>
+              <w:rPr>
+                <w:rFonts w:ascii="Arial" w:eastAsia="Times New Roman" w:hAnsi="Arial" w:cs="Arial"/>
+                <w:color w:val="000000"/>
+                <w:sz w:val="20"/>
+                <w:szCs w:val="20"/>
+                <w:lang w:val="es-CO" w:eastAsia="es-CO"/>
+              </w:rPr>
+              <w:t>El sistema debe tener una interfaz de uso intuitiva y sencilla.</w:t>
+            </w:r>
+          </w:p>
+          <w:p>
+            <w:pPr>
+              <w:spacing w:after="0" w:line="240" w:lineRule="auto"/>
+              <w:rPr>
+                <w:rFonts w:ascii="Times New Roman" w:eastAsia="Times New Roman" w:hAnsi="Times New Roman" w:cs="Times New Roman"/>
+                <w:sz w:val="24"/>
+                <w:szCs w:val="24"/>
+                <w:lang w:val="es-CO" w:eastAsia="es-CO"/>
+              </w:rPr>
+            </w:pPr>
+          </w:p>
+        </w:tc>
+      </w:tr>
+      <w:tr>
+        <w:trPr>
+          <w:trHeight w:val="737"/>
+        </w:trPr>
+        <w:tc>
+          <w:tcPr>
+            <w:tcW w:w="0" w:type="auto"/>
+            <w:gridSpan w:val="2"/>
+            <w:tcBorders>
+              <w:top w:val="single" w:sz="4" w:space="0" w:color="000000"/>
+              <w:left w:val="single" w:sz="4" w:space="0" w:color="000000"/>
+              <w:bottom w:val="single" w:sz="4" w:space="0" w:color="000000"/>
+              <w:right w:val="single" w:sz="4" w:space="0" w:color="000000"/>
+            </w:tcBorders>
+            <w:tcMar>
+              <w:top w:w="0" w:type="dxa"/>
+              <w:left w:w="108" w:type="dxa"/>
+              <w:bottom w:w="0" w:type="dxa"/>
+              <w:right w:w="108" w:type="dxa"/>
+            </w:tcMar>
+            <w:hideMark/>
+          </w:tcPr>
+          <w:p>
+            <w:pPr>
+              <w:spacing w:after="0" w:line="240" w:lineRule="auto"/>
+              <w:rPr>
+                <w:rFonts w:ascii="Times New Roman" w:eastAsia="Times New Roman" w:hAnsi="Times New Roman" w:cs="Times New Roman"/>
+                <w:sz w:val="24"/>
+                <w:szCs w:val="24"/>
+                <w:lang w:val="es-CO" w:eastAsia="es-CO"/>
+              </w:rPr>
+            </w:pPr>
+            <w:r>
+              <w:rPr>
+                <w:rFonts w:ascii="Arial" w:eastAsia="Times New Roman" w:hAnsi="Arial" w:cs="Arial"/>
+                <w:b/>
+                <w:bCs/>
+                <w:color w:val="000000"/>
+                <w:sz w:val="20"/>
+                <w:szCs w:val="20"/>
+                <w:lang w:val="es-CO" w:eastAsia="es-CO"/>
+              </w:rPr>
+              <w:t>Prioridad del requerimiento:     </w:t>
+            </w:r>
+          </w:p>
+          <w:p>
+            <w:pPr>
+              <w:spacing w:after="0" w:line="240" w:lineRule="auto"/>
+              <w:rPr>
+                <w:rFonts w:ascii="Times New Roman" w:eastAsia="Times New Roman" w:hAnsi="Times New Roman" w:cs="Times New Roman"/>
+                <w:sz w:val="24"/>
+                <w:szCs w:val="24"/>
+                <w:lang w:val="es-CO" w:eastAsia="es-CO"/>
+              </w:rPr>
+            </w:pPr>
+            <w:r>
+              <w:rPr>
+                <w:rFonts w:ascii="Arial" w:eastAsia="Times New Roman" w:hAnsi="Arial" w:cs="Arial"/>
+                <w:color w:val="000000"/>
+                <w:sz w:val="20"/>
+                <w:szCs w:val="20"/>
+                <w:lang w:val="es-CO" w:eastAsia="es-CO"/>
+              </w:rPr>
+              <w:t>Alta</w:t>
+            </w:r>
+            <w:r>
+              <w:rPr>
+                <w:rFonts w:ascii="Arial" w:eastAsia="Times New Roman" w:hAnsi="Arial" w:cs="Arial"/>
+                <w:color w:val="000000"/>
+                <w:sz w:val="20"/>
+                <w:szCs w:val="20"/>
+                <w:lang w:val="es-CO" w:eastAsia="es-CO"/>
+              </w:rPr>
+              <w:tab/>
+            </w:r>
+          </w:p>
+        </w:tc>
+      </w:tr>
+    </w:tbl>
+    <w:p>
+      <w:pPr>
+        <w:spacing w:after="0" w:line="240" w:lineRule="auto"/>
+        <w:rPr>
+          <w:rFonts w:ascii="Times New Roman" w:eastAsia="Times New Roman" w:hAnsi="Times New Roman" w:cs="Times New Roman"/>
+          <w:sz w:val="24"/>
+          <w:szCs w:val="24"/>
+          <w:lang w:val="es-CO" w:eastAsia="es-CO"/>
+        </w:rPr>
+      </w:pPr>
+    </w:p>
+    <w:tbl>
+      <w:tblPr>
+        <w:tblW w:w="9843" w:type="dxa"/>
+        <w:tblCellMar>
+          <w:top w:w="15" w:type="dxa"/>
+          <w:left w:w="15" w:type="dxa"/>
+          <w:bottom w:w="15" w:type="dxa"/>
+          <w:right w:w="15" w:type="dxa"/>
+        </w:tblCellMar>
+        <w:tblLook w:val="04A0" w:firstRow="1" w:lastRow="0" w:firstColumn="1" w:lastColumn="0" w:noHBand="0" w:noVBand="1"/>
+      </w:tblPr>
+      <w:tblGrid>
+        <w:gridCol w:w="2351"/>
+        <w:gridCol w:w="7492"/>
+      </w:tblGrid>
+      <w:tr>
+        <w:trPr>
+          <w:trHeight w:val="645"/>
+        </w:trPr>
+        <w:tc>
+          <w:tcPr>
+            <w:tcW w:w="0" w:type="auto"/>
+            <w:tcBorders>
+              <w:top w:val="single" w:sz="4" w:space="0" w:color="000000"/>
+              <w:left w:val="single" w:sz="4" w:space="0" w:color="000000"/>
+              <w:bottom w:val="single" w:sz="4" w:space="0" w:color="000000"/>
+              <w:right w:val="single" w:sz="4" w:space="0" w:color="000000"/>
+            </w:tcBorders>
+            <w:shd w:val="clear" w:color="auto" w:fill="6D9EEB"/>
+            <w:tcMar>
+              <w:top w:w="0" w:type="dxa"/>
+              <w:left w:w="108" w:type="dxa"/>
+              <w:bottom w:w="0" w:type="dxa"/>
+              <w:right w:w="108" w:type="dxa"/>
+            </w:tcMar>
+            <w:hideMark/>
+          </w:tcPr>
+          <w:p>
+            <w:pPr>
+              <w:spacing w:after="0" w:line="240" w:lineRule="auto"/>
+              <w:rPr>
+                <w:rFonts w:ascii="Times New Roman" w:eastAsia="Times New Roman" w:hAnsi="Times New Roman" w:cs="Times New Roman"/>
+                <w:sz w:val="24"/>
+                <w:szCs w:val="24"/>
+                <w:lang w:val="es-CO" w:eastAsia="es-CO"/>
+              </w:rPr>
+            </w:pPr>
+            <w:r>
+              <w:rPr>
+                <w:rFonts w:ascii="Arial" w:eastAsia="Times New Roman" w:hAnsi="Arial" w:cs="Arial"/>
+                <w:b/>
+                <w:bCs/>
+                <w:color w:val="000000"/>
+                <w:sz w:val="20"/>
+                <w:szCs w:val="20"/>
+                <w:lang w:val="es-CO" w:eastAsia="es-CO"/>
+              </w:rPr>
+              <w:t xml:space="preserve">Identificación del requerimiento: </w:t>
+            </w:r>
+          </w:p>
+        </w:tc>
+        <w:tc>
+          <w:tcPr>
+            <w:tcW w:w="0" w:type="auto"/>
+            <w:tcBorders>
+              <w:top w:val="single" w:sz="4" w:space="0" w:color="000000"/>
+              <w:left w:val="single" w:sz="4" w:space="0" w:color="000000"/>
+              <w:bottom w:val="single" w:sz="4" w:space="0" w:color="000000"/>
+              <w:right w:val="single" w:sz="4" w:space="0" w:color="000000"/>
+            </w:tcBorders>
+            <w:tcMar>
+              <w:top w:w="0" w:type="dxa"/>
+              <w:left w:w="108" w:type="dxa"/>
+              <w:bottom w:w="0" w:type="dxa"/>
+              <w:right w:w="108" w:type="dxa"/>
+            </w:tcMar>
+            <w:hideMark/>
+          </w:tcPr>
+          <w:p>
+            <w:pPr>
+              <w:spacing w:after="0" w:line="240" w:lineRule="auto"/>
+              <w:rPr>
+                <w:rFonts w:ascii="Times New Roman" w:eastAsia="Times New Roman" w:hAnsi="Times New Roman" w:cs="Times New Roman"/>
+                <w:sz w:val="24"/>
+                <w:szCs w:val="24"/>
+                <w:lang w:val="es-CO" w:eastAsia="es-CO"/>
+              </w:rPr>
+            </w:pPr>
+            <w:r>
+              <w:rPr>
+                <w:rFonts w:ascii="Arial" w:eastAsia="Times New Roman" w:hAnsi="Arial" w:cs="Arial"/>
+                <w:color w:val="000000"/>
+                <w:sz w:val="20"/>
+                <w:szCs w:val="20"/>
+                <w:lang w:val="es-CO" w:eastAsia="es-CO"/>
+              </w:rPr>
+              <w:t>RNF</w:t>
+            </w:r>
+            <w:r>
+              <w:rPr>
+                <w:rFonts w:ascii="Arial" w:eastAsia="Times New Roman" w:hAnsi="Arial" w:cs="Arial"/>
+                <w:color w:val="000000"/>
+                <w:sz w:val="20"/>
+                <w:szCs w:val="20"/>
+                <w:lang w:val="es-CO" w:eastAsia="es-CO"/>
+              </w:rPr>
+              <w:t>-</w:t>
+            </w:r>
+            <w:r>
+              <w:rPr>
+                <w:rFonts w:ascii="Arial" w:eastAsia="Times New Roman" w:hAnsi="Arial" w:cs="Arial"/>
+                <w:color w:val="000000"/>
+                <w:sz w:val="20"/>
+                <w:szCs w:val="20"/>
+                <w:lang w:val="es-CO" w:eastAsia="es-CO"/>
+              </w:rPr>
+              <w:t>02</w:t>
+            </w:r>
+          </w:p>
+        </w:tc>
+      </w:tr>
+      <w:tr>
+        <w:trPr>
+          <w:trHeight w:val="667"/>
+        </w:trPr>
+        <w:tc>
+          <w:tcPr>
+            <w:tcW w:w="0" w:type="auto"/>
+            <w:tcBorders>
+              <w:top w:val="single" w:sz="4" w:space="0" w:color="000000"/>
+              <w:left w:val="single" w:sz="4" w:space="0" w:color="000000"/>
+              <w:bottom w:val="single" w:sz="4" w:space="0" w:color="000000"/>
+              <w:right w:val="single" w:sz="4" w:space="0" w:color="000000"/>
+            </w:tcBorders>
+            <w:shd w:val="clear" w:color="auto" w:fill="6D9EEB"/>
+            <w:tcMar>
+              <w:top w:w="0" w:type="dxa"/>
+              <w:left w:w="108" w:type="dxa"/>
+              <w:bottom w:w="0" w:type="dxa"/>
+              <w:right w:w="108" w:type="dxa"/>
+            </w:tcMar>
+            <w:hideMark/>
+          </w:tcPr>
+          <w:p>
+            <w:pPr>
+              <w:spacing w:after="0" w:line="240" w:lineRule="auto"/>
+              <w:rPr>
+                <w:rFonts w:ascii="Times New Roman" w:eastAsia="Times New Roman" w:hAnsi="Times New Roman" w:cs="Times New Roman"/>
+                <w:sz w:val="24"/>
+                <w:szCs w:val="24"/>
+                <w:lang w:val="es-CO" w:eastAsia="es-CO"/>
+              </w:rPr>
+            </w:pPr>
+            <w:r>
+              <w:rPr>
+                <w:rFonts w:ascii="Arial" w:eastAsia="Times New Roman" w:hAnsi="Arial" w:cs="Arial"/>
+                <w:b/>
+                <w:bCs/>
+                <w:color w:val="000000"/>
+                <w:sz w:val="20"/>
+                <w:szCs w:val="20"/>
+                <w:lang w:val="es-CO" w:eastAsia="es-CO"/>
+              </w:rPr>
+              <w:t xml:space="preserve">Nombre del Requerimiento: </w:t>
+            </w:r>
+          </w:p>
+        </w:tc>
+        <w:tc>
+          <w:tcPr>
+            <w:tcW w:w="0" w:type="auto"/>
+            <w:tcBorders>
+              <w:top w:val="single" w:sz="4" w:space="0" w:color="000000"/>
+              <w:left w:val="single" w:sz="4" w:space="0" w:color="000000"/>
+              <w:bottom w:val="single" w:sz="4" w:space="0" w:color="000000"/>
+              <w:right w:val="single" w:sz="4" w:space="0" w:color="000000"/>
+            </w:tcBorders>
+            <w:tcMar>
+              <w:top w:w="0" w:type="dxa"/>
+              <w:left w:w="108" w:type="dxa"/>
+              <w:bottom w:w="0" w:type="dxa"/>
+              <w:right w:w="108" w:type="dxa"/>
+            </w:tcMar>
+            <w:hideMark/>
+          </w:tcPr>
+          <w:p>
+            <w:pPr>
+              <w:spacing w:after="0" w:line="240" w:lineRule="auto"/>
+              <w:rPr>
+                <w:rFonts w:ascii="Times New Roman" w:eastAsia="Times New Roman" w:hAnsi="Times New Roman" w:cs="Times New Roman"/>
+                <w:sz w:val="24"/>
+                <w:szCs w:val="24"/>
+                <w:lang w:val="es-CO" w:eastAsia="es-CO"/>
+              </w:rPr>
+            </w:pPr>
+            <w:r>
+              <w:rPr>
+                <w:rFonts w:ascii="Arial" w:eastAsia="Times New Roman" w:hAnsi="Arial" w:cs="Arial"/>
+                <w:color w:val="000000"/>
+                <w:sz w:val="20"/>
+                <w:szCs w:val="20"/>
+                <w:lang w:val="es-CO" w:eastAsia="es-CO"/>
+              </w:rPr>
+              <w:t>Ayuda en el uso del sistema.</w:t>
+            </w:r>
+          </w:p>
+        </w:tc>
+      </w:tr>
+      <w:tr>
+        <w:trPr>
+          <w:trHeight w:val="968"/>
+        </w:trPr>
+        <w:tc>
+          <w:tcPr>
+            <w:tcW w:w="0" w:type="auto"/>
+            <w:tcBorders>
+              <w:top w:val="single" w:sz="4" w:space="0" w:color="000000"/>
+              <w:left w:val="single" w:sz="4" w:space="0" w:color="000000"/>
+              <w:bottom w:val="single" w:sz="4" w:space="0" w:color="000000"/>
+              <w:right w:val="single" w:sz="4" w:space="0" w:color="000000"/>
+            </w:tcBorders>
+            <w:shd w:val="clear" w:color="auto" w:fill="6AA84F"/>
+            <w:tcMar>
+              <w:top w:w="0" w:type="dxa"/>
+              <w:left w:w="108" w:type="dxa"/>
+              <w:bottom w:w="0" w:type="dxa"/>
+              <w:right w:w="108" w:type="dxa"/>
+            </w:tcMar>
+            <w:hideMark/>
+          </w:tcPr>
+          <w:p>
+            <w:pPr>
+              <w:spacing w:after="0" w:line="240" w:lineRule="auto"/>
+              <w:rPr>
+                <w:rFonts w:ascii="Times New Roman" w:eastAsia="Times New Roman" w:hAnsi="Times New Roman" w:cs="Times New Roman"/>
+                <w:sz w:val="24"/>
+                <w:szCs w:val="24"/>
+                <w:lang w:val="es-CO" w:eastAsia="es-CO"/>
+              </w:rPr>
+            </w:pPr>
+            <w:r>
+              <w:rPr>
+                <w:rFonts w:ascii="Arial" w:eastAsia="Times New Roman" w:hAnsi="Arial" w:cs="Arial"/>
+                <w:b/>
+                <w:bCs/>
+                <w:color w:val="000000"/>
+                <w:sz w:val="20"/>
+                <w:szCs w:val="20"/>
+                <w:lang w:val="es-CO" w:eastAsia="es-CO"/>
+              </w:rPr>
+              <w:t>Descripción del requerimiento:</w:t>
+            </w:r>
+            <w:r>
+              <w:rPr>
+                <w:rFonts w:ascii="Arial" w:eastAsia="Times New Roman" w:hAnsi="Arial" w:cs="Arial"/>
+                <w:b/>
+                <w:bCs/>
+                <w:i/>
+                <w:iCs/>
+                <w:color w:val="000000"/>
+                <w:sz w:val="20"/>
+                <w:szCs w:val="20"/>
+                <w:lang w:val="es-CO" w:eastAsia="es-CO"/>
+              </w:rPr>
+              <w:t xml:space="preserve"> </w:t>
+            </w:r>
+          </w:p>
+        </w:tc>
+        <w:tc>
+          <w:tcPr>
+            <w:tcW w:w="0" w:type="auto"/>
+            <w:tcBorders>
+              <w:top w:val="single" w:sz="4" w:space="0" w:color="000000"/>
+              <w:left w:val="single" w:sz="4" w:space="0" w:color="000000"/>
+              <w:bottom w:val="single" w:sz="4" w:space="0" w:color="000000"/>
+              <w:right w:val="single" w:sz="4" w:space="0" w:color="000000"/>
+            </w:tcBorders>
+            <w:shd w:val="clear" w:color="auto" w:fill="6AA84F"/>
+            <w:tcMar>
+              <w:top w:w="0" w:type="dxa"/>
+              <w:left w:w="108" w:type="dxa"/>
+              <w:bottom w:w="0" w:type="dxa"/>
+              <w:right w:w="108" w:type="dxa"/>
+            </w:tcMar>
+            <w:hideMark/>
+          </w:tcPr>
+          <w:p>
+            <w:pPr>
+              <w:spacing w:after="0" w:line="240" w:lineRule="auto"/>
+              <w:jc w:val="both"/>
+              <w:rPr>
+                <w:rFonts w:ascii="Times New Roman" w:eastAsia="Times New Roman" w:hAnsi="Times New Roman" w:cs="Times New Roman"/>
+                <w:sz w:val="24"/>
+                <w:szCs w:val="24"/>
+                <w:lang w:val="es-CO" w:eastAsia="es-CO"/>
+              </w:rPr>
+            </w:pPr>
+            <w:r>
+              <w:rPr>
+                <w:rFonts w:ascii="Arial" w:eastAsia="Times New Roman" w:hAnsi="Arial" w:cs="Arial"/>
+                <w:color w:val="000000"/>
+                <w:sz w:val="20"/>
+                <w:szCs w:val="20"/>
+                <w:lang w:val="es-CO" w:eastAsia="es-CO"/>
+              </w:rPr>
+              <w:t>La interfaz debe estar complementada con un buen sistema de ayuda (la administración puede recaer en personal con poca experiencia en el uso de aplicaciones informáticas).</w:t>
+            </w:r>
+          </w:p>
+        </w:tc>
+      </w:tr>
+      <w:tr>
+        <w:trPr>
+          <w:trHeight w:val="645"/>
+        </w:trPr>
+        <w:tc>
+          <w:tcPr>
+            <w:tcW w:w="0" w:type="auto"/>
+            <w:gridSpan w:val="2"/>
+            <w:tcBorders>
+              <w:top w:val="single" w:sz="4" w:space="0" w:color="000000"/>
+              <w:left w:val="single" w:sz="4" w:space="0" w:color="000000"/>
+              <w:bottom w:val="single" w:sz="4" w:space="0" w:color="000000"/>
+              <w:right w:val="single" w:sz="4" w:space="0" w:color="000000"/>
+            </w:tcBorders>
+            <w:tcMar>
+              <w:top w:w="0" w:type="dxa"/>
+              <w:left w:w="108" w:type="dxa"/>
+              <w:bottom w:w="0" w:type="dxa"/>
+              <w:right w:w="108" w:type="dxa"/>
+            </w:tcMar>
+            <w:hideMark/>
+          </w:tcPr>
+          <w:p>
+            <w:pPr>
+              <w:spacing w:after="0" w:line="240" w:lineRule="auto"/>
+              <w:rPr>
+                <w:rFonts w:ascii="Times New Roman" w:eastAsia="Times New Roman" w:hAnsi="Times New Roman" w:cs="Times New Roman"/>
+                <w:sz w:val="24"/>
+                <w:szCs w:val="24"/>
+                <w:lang w:val="es-CO" w:eastAsia="es-CO"/>
+              </w:rPr>
+            </w:pPr>
+            <w:r>
+              <w:rPr>
+                <w:rFonts w:ascii="Arial" w:eastAsia="Times New Roman" w:hAnsi="Arial" w:cs="Arial"/>
+                <w:b/>
+                <w:bCs/>
+                <w:color w:val="000000"/>
+                <w:sz w:val="20"/>
+                <w:szCs w:val="20"/>
+                <w:lang w:val="es-CO" w:eastAsia="es-CO"/>
+              </w:rPr>
+              <w:t>Prioridad del requerimiento:     </w:t>
+            </w:r>
+          </w:p>
+          <w:p>
+            <w:pPr>
+              <w:spacing w:after="0" w:line="240" w:lineRule="auto"/>
+              <w:rPr>
+                <w:rFonts w:ascii="Times New Roman" w:eastAsia="Times New Roman" w:hAnsi="Times New Roman" w:cs="Times New Roman"/>
+                <w:sz w:val="24"/>
+                <w:szCs w:val="24"/>
+                <w:lang w:val="es-CO" w:eastAsia="es-CO"/>
+              </w:rPr>
+            </w:pPr>
+            <w:r>
+              <w:rPr>
+                <w:rFonts w:ascii="Arial" w:eastAsia="Times New Roman" w:hAnsi="Arial" w:cs="Arial"/>
+                <w:color w:val="000000"/>
+                <w:sz w:val="20"/>
+                <w:szCs w:val="20"/>
+                <w:lang w:val="es-CO" w:eastAsia="es-CO"/>
+              </w:rPr>
+              <w:t>Alta</w:t>
+            </w:r>
+            <w:r>
+              <w:rPr>
+                <w:rFonts w:ascii="Arial" w:eastAsia="Times New Roman" w:hAnsi="Arial" w:cs="Arial"/>
+                <w:color w:val="000000"/>
+                <w:sz w:val="20"/>
+                <w:szCs w:val="20"/>
+                <w:lang w:val="es-CO" w:eastAsia="es-CO"/>
+              </w:rPr>
+              <w:tab/>
+            </w:r>
+          </w:p>
+        </w:tc>
+      </w:tr>
+    </w:tbl>
+    <w:p>
+      <w:pPr>
+        <w:spacing w:after="240" w:line="240" w:lineRule="auto"/>
+        <w:rPr>
+          <w:rFonts w:ascii="Times New Roman" w:eastAsia="Times New Roman" w:hAnsi="Times New Roman" w:cs="Times New Roman"/>
+          <w:sz w:val="24"/>
+          <w:szCs w:val="24"/>
+          <w:lang w:val="es-CO" w:eastAsia="es-CO"/>
+        </w:rPr>
+      </w:pPr>
+    </w:p>
+    <w:tbl>
+      <w:tblPr>
+        <w:tblW w:w="9843" w:type="dxa"/>
+        <w:tblCellMar>
+          <w:top w:w="15" w:type="dxa"/>
+          <w:left w:w="15" w:type="dxa"/>
+          <w:bottom w:w="15" w:type="dxa"/>
+          <w:right w:w="15" w:type="dxa"/>
+        </w:tblCellMar>
+        <w:tblLook w:val="04A0" w:firstRow="1" w:lastRow="0" w:firstColumn="1" w:lastColumn="0" w:noHBand="0" w:noVBand="1"/>
+      </w:tblPr>
+      <w:tblGrid>
+        <w:gridCol w:w="2244"/>
+        <w:gridCol w:w="7599"/>
+      </w:tblGrid>
+      <w:tr>
+        <w:trPr>
+          <w:trHeight w:val="674"/>
+        </w:trPr>
+        <w:tc>
+          <w:tcPr>
+            <w:tcW w:w="0" w:type="auto"/>
+            <w:tcBorders>
+              <w:top w:val="single" w:sz="4" w:space="0" w:color="000000"/>
+              <w:left w:val="single" w:sz="4" w:space="0" w:color="000000"/>
+              <w:bottom w:val="single" w:sz="4" w:space="0" w:color="000000"/>
+              <w:right w:val="single" w:sz="4" w:space="0" w:color="000000"/>
+            </w:tcBorders>
+            <w:shd w:val="clear" w:color="auto" w:fill="6D9EEB"/>
+            <w:tcMar>
+              <w:top w:w="0" w:type="dxa"/>
+              <w:left w:w="108" w:type="dxa"/>
+              <w:bottom w:w="0" w:type="dxa"/>
+              <w:right w:w="108" w:type="dxa"/>
+            </w:tcMar>
+            <w:hideMark/>
+          </w:tcPr>
+          <w:p>
+            <w:pPr>
+              <w:spacing w:after="0" w:line="240" w:lineRule="auto"/>
+              <w:rPr>
+                <w:rFonts w:ascii="Times New Roman" w:eastAsia="Times New Roman" w:hAnsi="Times New Roman" w:cs="Times New Roman"/>
+                <w:sz w:val="24"/>
+                <w:szCs w:val="24"/>
+                <w:lang w:val="es-CO" w:eastAsia="es-CO"/>
+              </w:rPr>
+            </w:pPr>
+            <w:r>
+              <w:rPr>
+                <w:rFonts w:ascii="Arial" w:eastAsia="Times New Roman" w:hAnsi="Arial" w:cs="Arial"/>
+                <w:b/>
+                <w:bCs/>
+                <w:color w:val="000000"/>
+                <w:sz w:val="20"/>
+                <w:szCs w:val="20"/>
+                <w:lang w:val="es-CO" w:eastAsia="es-CO"/>
+              </w:rPr>
+              <w:t xml:space="preserve">Identificación del requerimiento: </w:t>
+            </w:r>
+          </w:p>
+        </w:tc>
+        <w:tc>
+          <w:tcPr>
+            <w:tcW w:w="0" w:type="auto"/>
+            <w:tcBorders>
+              <w:top w:val="single" w:sz="4" w:space="0" w:color="000000"/>
+              <w:left w:val="single" w:sz="4" w:space="0" w:color="000000"/>
+              <w:bottom w:val="single" w:sz="4" w:space="0" w:color="000000"/>
+              <w:right w:val="single" w:sz="4" w:space="0" w:color="000000"/>
+            </w:tcBorders>
+            <w:tcMar>
+              <w:top w:w="0" w:type="dxa"/>
+              <w:left w:w="108" w:type="dxa"/>
+              <w:bottom w:w="0" w:type="dxa"/>
+              <w:right w:w="108" w:type="dxa"/>
+            </w:tcMar>
+            <w:hideMark/>
+          </w:tcPr>
+          <w:p>
+            <w:pPr>
+              <w:spacing w:after="0" w:line="240" w:lineRule="auto"/>
+              <w:rPr>
+                <w:rFonts w:ascii="Times New Roman" w:eastAsia="Times New Roman" w:hAnsi="Times New Roman" w:cs="Times New Roman"/>
+                <w:sz w:val="24"/>
+                <w:szCs w:val="24"/>
+                <w:lang w:val="es-CO" w:eastAsia="es-CO"/>
+              </w:rPr>
+            </w:pPr>
+            <w:r>
+              <w:rPr>
+                <w:rFonts w:ascii="Arial" w:eastAsia="Times New Roman" w:hAnsi="Arial" w:cs="Arial"/>
+                <w:color w:val="000000"/>
+                <w:sz w:val="20"/>
+                <w:szCs w:val="20"/>
+                <w:lang w:val="es-CO" w:eastAsia="es-CO"/>
+              </w:rPr>
+              <w:t>RNF</w:t>
+            </w:r>
+            <w:r>
+              <w:rPr>
+                <w:rFonts w:ascii="Arial" w:eastAsia="Times New Roman" w:hAnsi="Arial" w:cs="Arial"/>
+                <w:color w:val="000000"/>
+                <w:sz w:val="20"/>
+                <w:szCs w:val="20"/>
+                <w:lang w:val="es-CO" w:eastAsia="es-CO"/>
+              </w:rPr>
+              <w:t>-</w:t>
+            </w:r>
+            <w:r>
+              <w:rPr>
+                <w:rFonts w:ascii="Arial" w:eastAsia="Times New Roman" w:hAnsi="Arial" w:cs="Arial"/>
+                <w:color w:val="000000"/>
+                <w:sz w:val="20"/>
+                <w:szCs w:val="20"/>
+                <w:lang w:val="es-CO" w:eastAsia="es-CO"/>
+              </w:rPr>
+              <w:t>03</w:t>
+            </w:r>
+          </w:p>
+        </w:tc>
+      </w:tr>
+      <w:tr>
+        <w:trPr>
+          <w:trHeight w:val="697"/>
+        </w:trPr>
+        <w:tc>
+          <w:tcPr>
+            <w:tcW w:w="0" w:type="auto"/>
+            <w:tcBorders>
+              <w:top w:val="single" w:sz="4" w:space="0" w:color="000000"/>
+              <w:left w:val="single" w:sz="4" w:space="0" w:color="000000"/>
+              <w:bottom w:val="single" w:sz="4" w:space="0" w:color="000000"/>
+              <w:right w:val="single" w:sz="4" w:space="0" w:color="000000"/>
+            </w:tcBorders>
+            <w:shd w:val="clear" w:color="auto" w:fill="6D9EEB"/>
+            <w:tcMar>
+              <w:top w:w="0" w:type="dxa"/>
+              <w:left w:w="108" w:type="dxa"/>
+              <w:bottom w:w="0" w:type="dxa"/>
+              <w:right w:w="108" w:type="dxa"/>
+            </w:tcMar>
+            <w:hideMark/>
+          </w:tcPr>
+          <w:p>
+            <w:pPr>
+              <w:spacing w:after="0" w:line="240" w:lineRule="auto"/>
+              <w:rPr>
+                <w:rFonts w:ascii="Times New Roman" w:eastAsia="Times New Roman" w:hAnsi="Times New Roman" w:cs="Times New Roman"/>
+                <w:sz w:val="24"/>
+                <w:szCs w:val="24"/>
+                <w:lang w:val="es-CO" w:eastAsia="es-CO"/>
+              </w:rPr>
+            </w:pPr>
+            <w:r>
+              <w:rPr>
+                <w:rFonts w:ascii="Arial" w:eastAsia="Times New Roman" w:hAnsi="Arial" w:cs="Arial"/>
+                <w:b/>
+                <w:bCs/>
+                <w:color w:val="000000"/>
+                <w:sz w:val="20"/>
+                <w:szCs w:val="20"/>
+                <w:lang w:val="es-CO" w:eastAsia="es-CO"/>
+              </w:rPr>
+              <w:t xml:space="preserve">Nombre del Requerimiento: </w:t>
+            </w:r>
+          </w:p>
+        </w:tc>
+        <w:tc>
+          <w:tcPr>
+            <w:tcW w:w="0" w:type="auto"/>
+            <w:tcBorders>
+              <w:top w:val="single" w:sz="4" w:space="0" w:color="000000"/>
+              <w:left w:val="single" w:sz="4" w:space="0" w:color="000000"/>
+              <w:bottom w:val="single" w:sz="4" w:space="0" w:color="000000"/>
+              <w:right w:val="single" w:sz="4" w:space="0" w:color="000000"/>
+            </w:tcBorders>
+            <w:tcMar>
+              <w:top w:w="0" w:type="dxa"/>
+              <w:left w:w="108" w:type="dxa"/>
+              <w:bottom w:w="0" w:type="dxa"/>
+              <w:right w:w="108" w:type="dxa"/>
+            </w:tcMar>
+            <w:hideMark/>
+          </w:tcPr>
+          <w:p>
+            <w:pPr>
+              <w:spacing w:after="0" w:line="240" w:lineRule="auto"/>
+              <w:rPr>
+                <w:rFonts w:ascii="Times New Roman" w:eastAsia="Times New Roman" w:hAnsi="Times New Roman" w:cs="Times New Roman"/>
+                <w:sz w:val="24"/>
+                <w:szCs w:val="24"/>
+                <w:lang w:val="es-CO" w:eastAsia="es-CO"/>
+              </w:rPr>
+            </w:pPr>
+            <w:r>
+              <w:rPr>
+                <w:rFonts w:ascii="Arial" w:eastAsia="Times New Roman" w:hAnsi="Arial" w:cs="Arial"/>
+                <w:color w:val="000000"/>
+                <w:sz w:val="20"/>
+                <w:szCs w:val="20"/>
+                <w:lang w:val="es-CO" w:eastAsia="es-CO"/>
+              </w:rPr>
+              <w:t>Soporte</w:t>
+            </w:r>
+          </w:p>
+        </w:tc>
+      </w:tr>
+      <w:tr>
+        <w:trPr>
+          <w:trHeight w:val="1012"/>
+        </w:trPr>
+        <w:tc>
+          <w:tcPr>
+            <w:tcW w:w="0" w:type="auto"/>
+            <w:tcBorders>
+              <w:top w:val="single" w:sz="4" w:space="0" w:color="000000"/>
+              <w:left w:val="single" w:sz="4" w:space="0" w:color="000000"/>
+              <w:bottom w:val="single" w:sz="4" w:space="0" w:color="000000"/>
+              <w:right w:val="single" w:sz="4" w:space="0" w:color="000000"/>
+            </w:tcBorders>
+            <w:shd w:val="clear" w:color="auto" w:fill="6AA84F"/>
+            <w:tcMar>
+              <w:top w:w="0" w:type="dxa"/>
+              <w:left w:w="108" w:type="dxa"/>
+              <w:bottom w:w="0" w:type="dxa"/>
+              <w:right w:w="108" w:type="dxa"/>
+            </w:tcMar>
+            <w:hideMark/>
+          </w:tcPr>
+          <w:p>
+            <w:pPr>
+              <w:spacing w:after="0" w:line="240" w:lineRule="auto"/>
+              <w:rPr>
+                <w:rFonts w:ascii="Times New Roman" w:eastAsia="Times New Roman" w:hAnsi="Times New Roman" w:cs="Times New Roman"/>
+                <w:sz w:val="24"/>
+                <w:szCs w:val="24"/>
+                <w:lang w:val="es-CO" w:eastAsia="es-CO"/>
+              </w:rPr>
+            </w:pPr>
+            <w:r>
+              <w:rPr>
+                <w:rFonts w:ascii="Arial" w:eastAsia="Times New Roman" w:hAnsi="Arial" w:cs="Arial"/>
+                <w:b/>
+                <w:bCs/>
+                <w:color w:val="000000"/>
+                <w:sz w:val="20"/>
+                <w:szCs w:val="20"/>
+                <w:lang w:val="es-CO" w:eastAsia="es-CO"/>
+              </w:rPr>
+              <w:t>Descripción del requerimiento:</w:t>
+            </w:r>
+            <w:r>
+              <w:rPr>
+                <w:rFonts w:ascii="Arial" w:eastAsia="Times New Roman" w:hAnsi="Arial" w:cs="Arial"/>
+                <w:b/>
+                <w:bCs/>
+                <w:i/>
+                <w:iCs/>
+                <w:color w:val="000000"/>
+                <w:sz w:val="20"/>
+                <w:szCs w:val="20"/>
+                <w:lang w:val="es-CO" w:eastAsia="es-CO"/>
+              </w:rPr>
+              <w:t xml:space="preserve"> </w:t>
+            </w:r>
+          </w:p>
+        </w:tc>
+        <w:tc>
+          <w:tcPr>
+            <w:tcW w:w="0" w:type="auto"/>
+            <w:tcBorders>
+              <w:top w:val="single" w:sz="4" w:space="0" w:color="000000"/>
+              <w:left w:val="single" w:sz="4" w:space="0" w:color="000000"/>
+              <w:bottom w:val="single" w:sz="4" w:space="0" w:color="000000"/>
+              <w:right w:val="single" w:sz="4" w:space="0" w:color="000000"/>
+            </w:tcBorders>
+            <w:shd w:val="clear" w:color="auto" w:fill="6AA84F"/>
+            <w:tcMar>
+              <w:top w:w="0" w:type="dxa"/>
+              <w:left w:w="108" w:type="dxa"/>
+              <w:bottom w:w="0" w:type="dxa"/>
+              <w:right w:w="108" w:type="dxa"/>
+            </w:tcMar>
+            <w:hideMark/>
+          </w:tcPr>
+          <w:p>
+            <w:pPr>
+              <w:spacing w:after="0" w:line="240" w:lineRule="auto"/>
+              <w:jc w:val="both"/>
+              <w:rPr>
+                <w:rFonts w:ascii="Times New Roman" w:eastAsia="Times New Roman" w:hAnsi="Times New Roman" w:cs="Times New Roman"/>
+                <w:sz w:val="24"/>
+                <w:szCs w:val="24"/>
+                <w:lang w:val="es-CO" w:eastAsia="es-CO"/>
+              </w:rPr>
+            </w:pPr>
+            <w:r>
+              <w:rPr>
+                <w:rFonts w:ascii="Arial" w:eastAsia="Times New Roman" w:hAnsi="Arial" w:cs="Arial"/>
+                <w:color w:val="000000"/>
+                <w:sz w:val="20"/>
+                <w:szCs w:val="20"/>
+                <w:lang w:val="es-CO" w:eastAsia="es-CO"/>
+              </w:rPr>
+              <w:t>El sistema debe disponer de una documentación fácilmente actualizable que permita realizar operaciones de mantenimiento con el menor esfuerzo posible y comunicarse con soporte al cliente cuando lo requiera.</w:t>
+            </w:r>
+          </w:p>
+        </w:tc>
+      </w:tr>
+      <w:tr>
+        <w:trPr>
+          <w:trHeight w:val="674"/>
+        </w:trPr>
+        <w:tc>
+          <w:tcPr>
+            <w:tcW w:w="0" w:type="auto"/>
+            <w:gridSpan w:val="2"/>
+            <w:tcBorders>
+              <w:top w:val="single" w:sz="4" w:space="0" w:color="000000"/>
+              <w:left w:val="single" w:sz="4" w:space="0" w:color="000000"/>
+              <w:bottom w:val="single" w:sz="4" w:space="0" w:color="000000"/>
+              <w:right w:val="single" w:sz="4" w:space="0" w:color="000000"/>
+            </w:tcBorders>
+            <w:tcMar>
+              <w:top w:w="0" w:type="dxa"/>
+              <w:left w:w="108" w:type="dxa"/>
+              <w:bottom w:w="0" w:type="dxa"/>
+              <w:right w:w="108" w:type="dxa"/>
+            </w:tcMar>
+            <w:hideMark/>
+          </w:tcPr>
+          <w:p>
+            <w:pPr>
+              <w:spacing w:after="0" w:line="240" w:lineRule="auto"/>
+              <w:rPr>
+                <w:rFonts w:ascii="Times New Roman" w:eastAsia="Times New Roman" w:hAnsi="Times New Roman" w:cs="Times New Roman"/>
+                <w:sz w:val="24"/>
+                <w:szCs w:val="24"/>
+                <w:lang w:val="es-CO" w:eastAsia="es-CO"/>
+              </w:rPr>
+            </w:pPr>
+            <w:r>
+              <w:rPr>
+                <w:rFonts w:ascii="Arial" w:eastAsia="Times New Roman" w:hAnsi="Arial" w:cs="Arial"/>
+                <w:b/>
+                <w:bCs/>
+                <w:color w:val="000000"/>
+                <w:sz w:val="20"/>
+                <w:szCs w:val="20"/>
+                <w:lang w:val="es-CO" w:eastAsia="es-CO"/>
+              </w:rPr>
+              <w:t>Prioridad del requerimiento:     </w:t>
+            </w:r>
+          </w:p>
+          <w:p>
+            <w:pPr>
+              <w:spacing w:after="0" w:line="240" w:lineRule="auto"/>
+              <w:rPr>
+                <w:rFonts w:ascii="Times New Roman" w:eastAsia="Times New Roman" w:hAnsi="Times New Roman" w:cs="Times New Roman"/>
+                <w:sz w:val="24"/>
+                <w:szCs w:val="24"/>
+                <w:lang w:val="es-CO" w:eastAsia="es-CO"/>
+              </w:rPr>
+            </w:pPr>
+            <w:r>
+              <w:rPr>
+                <w:rFonts w:ascii="Arial" w:eastAsia="Times New Roman" w:hAnsi="Arial" w:cs="Arial"/>
+                <w:color w:val="000000"/>
+                <w:sz w:val="20"/>
+                <w:szCs w:val="20"/>
+                <w:lang w:val="es-CO" w:eastAsia="es-CO"/>
+              </w:rPr>
+              <w:t>Alta</w:t>
+            </w:r>
+            <w:r>
+              <w:rPr>
+                <w:rFonts w:ascii="Arial" w:eastAsia="Times New Roman" w:hAnsi="Arial" w:cs="Arial"/>
+                <w:color w:val="000000"/>
+                <w:sz w:val="20"/>
+                <w:szCs w:val="20"/>
+                <w:lang w:val="es-CO" w:eastAsia="es-CO"/>
+              </w:rPr>
+              <w:tab/>
+            </w:r>
+          </w:p>
+        </w:tc>
+      </w:tr>
+    </w:tbl>
+    <w:p>
+      <w:pPr>
+        <w:spacing w:after="240" w:line="240" w:lineRule="auto"/>
+        <w:rPr>
+          <w:rFonts w:ascii="Times New Roman" w:eastAsia="Times New Roman" w:hAnsi="Times New Roman" w:cs="Times New Roman"/>
+          <w:sz w:val="24"/>
+          <w:szCs w:val="24"/>
+          <w:lang w:val="es-CO" w:eastAsia="es-CO"/>
+        </w:rPr>
+      </w:pPr>
+      <w:r>
+        <w:rPr>
+          <w:rFonts w:ascii="Times New Roman" w:eastAsia="Times New Roman" w:hAnsi="Times New Roman" w:cs="Times New Roman"/>
+          <w:sz w:val="24"/>
+          <w:szCs w:val="24"/>
+          <w:lang w:val="es-CO" w:eastAsia="es-CO"/>
+        </w:rPr>
+        <w:br/>
+      </w:r>
+    </w:p>
+    <w:tbl>
+      <w:tblPr>
+        <w:tblW w:w="9843" w:type="dxa"/>
+        <w:tblCellMar>
+          <w:top w:w="15" w:type="dxa"/>
+          <w:left w:w="15" w:type="dxa"/>
+          <w:bottom w:w="15" w:type="dxa"/>
+          <w:right w:w="15" w:type="dxa"/>
+        </w:tblCellMar>
+        <w:tblLook w:val="04A0" w:firstRow="1" w:lastRow="0" w:firstColumn="1" w:lastColumn="0" w:noHBand="0" w:noVBand="1"/>
+      </w:tblPr>
+      <w:tblGrid>
+        <w:gridCol w:w="2690"/>
+        <w:gridCol w:w="7153"/>
+      </w:tblGrid>
+      <w:tr>
+        <w:trPr>
+          <w:trHeight w:val="601"/>
+        </w:trPr>
+        <w:tc>
+          <w:tcPr>
+            <w:tcW w:w="0" w:type="auto"/>
+            <w:tcBorders>
+              <w:top w:val="single" w:sz="4" w:space="0" w:color="000000"/>
+              <w:left w:val="single" w:sz="4" w:space="0" w:color="000000"/>
+              <w:bottom w:val="single" w:sz="4" w:space="0" w:color="000000"/>
+              <w:right w:val="single" w:sz="4" w:space="0" w:color="000000"/>
+            </w:tcBorders>
+            <w:shd w:val="clear" w:color="auto" w:fill="6D9EEB"/>
+            <w:tcMar>
+              <w:top w:w="0" w:type="dxa"/>
+              <w:left w:w="108" w:type="dxa"/>
+              <w:bottom w:w="0" w:type="dxa"/>
+              <w:right w:w="108" w:type="dxa"/>
+            </w:tcMar>
+            <w:hideMark/>
+          </w:tcPr>
+          <w:p>
+            <w:pPr>
+              <w:spacing w:after="0" w:line="240" w:lineRule="auto"/>
+              <w:rPr>
+                <w:rFonts w:ascii="Times New Roman" w:eastAsia="Times New Roman" w:hAnsi="Times New Roman" w:cs="Times New Roman"/>
+                <w:sz w:val="24"/>
+                <w:szCs w:val="24"/>
+                <w:lang w:val="es-CO" w:eastAsia="es-CO"/>
+              </w:rPr>
+            </w:pPr>
+            <w:r>
+              <w:rPr>
+                <w:rFonts w:ascii="Arial" w:eastAsia="Times New Roman" w:hAnsi="Arial" w:cs="Arial"/>
+                <w:b/>
+                <w:bCs/>
+                <w:color w:val="000000"/>
+                <w:sz w:val="20"/>
+                <w:szCs w:val="20"/>
+                <w:lang w:val="es-CO" w:eastAsia="es-CO"/>
+              </w:rPr>
+              <w:t xml:space="preserve">Identificación del requerimiento: </w:t>
+            </w:r>
+          </w:p>
+        </w:tc>
+        <w:tc>
+          <w:tcPr>
+            <w:tcW w:w="0" w:type="auto"/>
+            <w:tcBorders>
+              <w:top w:val="single" w:sz="4" w:space="0" w:color="000000"/>
+              <w:left w:val="single" w:sz="4" w:space="0" w:color="000000"/>
+              <w:bottom w:val="single" w:sz="4" w:space="0" w:color="000000"/>
+              <w:right w:val="single" w:sz="4" w:space="0" w:color="000000"/>
+            </w:tcBorders>
+            <w:tcMar>
+              <w:top w:w="0" w:type="dxa"/>
+              <w:left w:w="108" w:type="dxa"/>
+              <w:bottom w:w="0" w:type="dxa"/>
+              <w:right w:w="108" w:type="dxa"/>
+            </w:tcMar>
+            <w:hideMark/>
+          </w:tcPr>
+          <w:p>
+            <w:pPr>
+              <w:spacing w:after="0" w:line="240" w:lineRule="auto"/>
+              <w:rPr>
+                <w:rFonts w:ascii="Times New Roman" w:eastAsia="Times New Roman" w:hAnsi="Times New Roman" w:cs="Times New Roman"/>
+                <w:sz w:val="24"/>
+                <w:szCs w:val="24"/>
+                <w:lang w:val="es-CO" w:eastAsia="es-CO"/>
+              </w:rPr>
+            </w:pPr>
+            <w:r>
+              <w:rPr>
+                <w:rFonts w:ascii="Arial" w:eastAsia="Times New Roman" w:hAnsi="Arial" w:cs="Arial"/>
+                <w:color w:val="000000"/>
+                <w:sz w:val="20"/>
+                <w:szCs w:val="20"/>
+                <w:lang w:val="es-CO" w:eastAsia="es-CO"/>
+              </w:rPr>
+              <w:t>RNF</w:t>
+            </w:r>
+            <w:r>
+              <w:rPr>
+                <w:rFonts w:ascii="Arial" w:eastAsia="Times New Roman" w:hAnsi="Arial" w:cs="Arial"/>
+                <w:color w:val="000000"/>
+                <w:sz w:val="20"/>
+                <w:szCs w:val="20"/>
+                <w:lang w:val="es-CO" w:eastAsia="es-CO"/>
+              </w:rPr>
+              <w:t>-</w:t>
+            </w:r>
+            <w:r>
+              <w:rPr>
+                <w:rFonts w:ascii="Arial" w:eastAsia="Times New Roman" w:hAnsi="Arial" w:cs="Arial"/>
+                <w:color w:val="000000"/>
+                <w:sz w:val="20"/>
+                <w:szCs w:val="20"/>
+                <w:lang w:val="es-CO" w:eastAsia="es-CO"/>
+              </w:rPr>
+              <w:t>04</w:t>
+            </w:r>
+          </w:p>
+        </w:tc>
+      </w:tr>
+      <w:tr>
+        <w:trPr>
+          <w:trHeight w:val="621"/>
+        </w:trPr>
+        <w:tc>
+          <w:tcPr>
+            <w:tcW w:w="0" w:type="auto"/>
+            <w:tcBorders>
+              <w:top w:val="single" w:sz="4" w:space="0" w:color="000000"/>
+              <w:left w:val="single" w:sz="4" w:space="0" w:color="000000"/>
+              <w:bottom w:val="single" w:sz="4" w:space="0" w:color="000000"/>
+              <w:right w:val="single" w:sz="4" w:space="0" w:color="000000"/>
+            </w:tcBorders>
+            <w:shd w:val="clear" w:color="auto" w:fill="6D9EEB"/>
+            <w:tcMar>
+              <w:top w:w="0" w:type="dxa"/>
+              <w:left w:w="108" w:type="dxa"/>
+              <w:bottom w:w="0" w:type="dxa"/>
+              <w:right w:w="108" w:type="dxa"/>
+            </w:tcMar>
+            <w:hideMark/>
+          </w:tcPr>
+          <w:p>
+            <w:pPr>
+              <w:spacing w:after="0" w:line="240" w:lineRule="auto"/>
+              <w:rPr>
+                <w:rFonts w:ascii="Times New Roman" w:eastAsia="Times New Roman" w:hAnsi="Times New Roman" w:cs="Times New Roman"/>
+                <w:sz w:val="24"/>
+                <w:szCs w:val="24"/>
+                <w:lang w:val="es-CO" w:eastAsia="es-CO"/>
+              </w:rPr>
+            </w:pPr>
+            <w:r>
+              <w:rPr>
+                <w:rFonts w:ascii="Arial" w:eastAsia="Times New Roman" w:hAnsi="Arial" w:cs="Arial"/>
+                <w:b/>
+                <w:bCs/>
+                <w:color w:val="000000"/>
+                <w:sz w:val="20"/>
+                <w:szCs w:val="20"/>
+                <w:lang w:val="es-CO" w:eastAsia="es-CO"/>
+              </w:rPr>
+              <w:t xml:space="preserve">Nombre del Requerimiento: </w:t>
+            </w:r>
+          </w:p>
+        </w:tc>
+        <w:tc>
+          <w:tcPr>
+            <w:tcW w:w="0" w:type="auto"/>
+            <w:tcBorders>
+              <w:top w:val="single" w:sz="4" w:space="0" w:color="000000"/>
+              <w:left w:val="single" w:sz="4" w:space="0" w:color="000000"/>
+              <w:bottom w:val="single" w:sz="4" w:space="0" w:color="000000"/>
+              <w:right w:val="single" w:sz="4" w:space="0" w:color="000000"/>
+            </w:tcBorders>
+            <w:tcMar>
+              <w:top w:w="0" w:type="dxa"/>
+              <w:left w:w="108" w:type="dxa"/>
+              <w:bottom w:w="0" w:type="dxa"/>
+              <w:right w:w="108" w:type="dxa"/>
+            </w:tcMar>
+            <w:hideMark/>
+          </w:tcPr>
+          <w:p>
+            <w:pPr>
+              <w:spacing w:after="0" w:line="240" w:lineRule="auto"/>
+              <w:rPr>
+                <w:rFonts w:ascii="Times New Roman" w:eastAsia="Times New Roman" w:hAnsi="Times New Roman" w:cs="Times New Roman"/>
+                <w:sz w:val="24"/>
+                <w:szCs w:val="24"/>
+                <w:lang w:val="es-CO" w:eastAsia="es-CO"/>
+              </w:rPr>
+            </w:pPr>
+            <w:r>
+              <w:rPr>
+                <w:rFonts w:ascii="Arial" w:eastAsia="Times New Roman" w:hAnsi="Arial" w:cs="Arial"/>
+                <w:color w:val="000000"/>
+                <w:sz w:val="20"/>
+                <w:szCs w:val="20"/>
+                <w:lang w:val="es-CO" w:eastAsia="es-CO"/>
+              </w:rPr>
+              <w:t xml:space="preserve">Velocidad </w:t>
+            </w:r>
+          </w:p>
+        </w:tc>
+      </w:tr>
+      <w:tr>
+        <w:trPr>
+          <w:trHeight w:val="601"/>
+        </w:trPr>
+        <w:tc>
+          <w:tcPr>
+            <w:tcW w:w="0" w:type="auto"/>
+            <w:tcBorders>
+              <w:top w:val="single" w:sz="4" w:space="0" w:color="000000"/>
+              <w:left w:val="single" w:sz="4" w:space="0" w:color="000000"/>
+              <w:bottom w:val="single" w:sz="4" w:space="0" w:color="000000"/>
+              <w:right w:val="single" w:sz="4" w:space="0" w:color="000000"/>
+            </w:tcBorders>
+            <w:shd w:val="clear" w:color="auto" w:fill="6AA84F"/>
+            <w:tcMar>
+              <w:top w:w="0" w:type="dxa"/>
+              <w:left w:w="108" w:type="dxa"/>
+              <w:bottom w:w="0" w:type="dxa"/>
+              <w:right w:w="108" w:type="dxa"/>
+            </w:tcMar>
+            <w:hideMark/>
+          </w:tcPr>
+          <w:p>
+            <w:pPr>
+              <w:spacing w:after="0" w:line="240" w:lineRule="auto"/>
+              <w:rPr>
+                <w:rFonts w:ascii="Times New Roman" w:eastAsia="Times New Roman" w:hAnsi="Times New Roman" w:cs="Times New Roman"/>
+                <w:sz w:val="24"/>
+                <w:szCs w:val="24"/>
+                <w:lang w:val="es-CO" w:eastAsia="es-CO"/>
+              </w:rPr>
+            </w:pPr>
+            <w:r>
+              <w:rPr>
+                <w:rFonts w:ascii="Arial" w:eastAsia="Times New Roman" w:hAnsi="Arial" w:cs="Arial"/>
+                <w:b/>
+                <w:bCs/>
+                <w:color w:val="000000"/>
+                <w:sz w:val="20"/>
+                <w:szCs w:val="20"/>
+                <w:lang w:val="es-CO" w:eastAsia="es-CO"/>
+              </w:rPr>
+              <w:t>Descripción del requerimiento:</w:t>
+            </w:r>
+            <w:r>
+              <w:rPr>
+                <w:rFonts w:ascii="Arial" w:eastAsia="Times New Roman" w:hAnsi="Arial" w:cs="Arial"/>
+                <w:b/>
+                <w:bCs/>
+                <w:i/>
+                <w:iCs/>
+                <w:color w:val="000000"/>
+                <w:sz w:val="20"/>
+                <w:szCs w:val="20"/>
+                <w:lang w:val="es-CO" w:eastAsia="es-CO"/>
+              </w:rPr>
+              <w:t xml:space="preserve"> </w:t>
+            </w:r>
+          </w:p>
+        </w:tc>
+        <w:tc>
+          <w:tcPr>
+            <w:tcW w:w="0" w:type="auto"/>
+            <w:tcBorders>
+              <w:top w:val="single" w:sz="4" w:space="0" w:color="000000"/>
+              <w:left w:val="single" w:sz="4" w:space="0" w:color="000000"/>
+              <w:bottom w:val="single" w:sz="4" w:space="0" w:color="000000"/>
+              <w:right w:val="single" w:sz="4" w:space="0" w:color="000000"/>
+            </w:tcBorders>
+            <w:shd w:val="clear" w:color="auto" w:fill="6AA84F"/>
+            <w:tcMar>
+              <w:top w:w="0" w:type="dxa"/>
+              <w:left w:w="108" w:type="dxa"/>
+              <w:bottom w:w="0" w:type="dxa"/>
+              <w:right w:w="108" w:type="dxa"/>
+            </w:tcMar>
+            <w:hideMark/>
+          </w:tcPr>
+          <w:p>
+            <w:pPr>
+              <w:spacing w:after="0" w:line="240" w:lineRule="auto"/>
+              <w:jc w:val="both"/>
+              <w:rPr>
+                <w:rFonts w:ascii="Times New Roman" w:eastAsia="Times New Roman" w:hAnsi="Times New Roman" w:cs="Times New Roman"/>
+                <w:sz w:val="24"/>
+                <w:szCs w:val="24"/>
+                <w:lang w:val="es-CO" w:eastAsia="es-CO"/>
+              </w:rPr>
+            </w:pPr>
+            <w:r>
+              <w:rPr>
+                <w:rFonts w:ascii="Arial" w:eastAsia="Times New Roman" w:hAnsi="Arial" w:cs="Arial"/>
+                <w:color w:val="000000"/>
+                <w:sz w:val="20"/>
+                <w:szCs w:val="20"/>
+                <w:lang w:val="es-CO" w:eastAsia="es-CO"/>
+              </w:rPr>
+              <w:t xml:space="preserve">La interfaz de usuario debe ajustarse a las características necesarias para que el sistema sea fluido y </w:t>
+            </w:r>
+            <w:proofErr w:type="spellStart"/>
+            <w:r>
+              <w:rPr>
+                <w:rFonts w:ascii="Arial" w:eastAsia="Times New Roman" w:hAnsi="Arial" w:cs="Arial"/>
+                <w:color w:val="000000"/>
+                <w:sz w:val="20"/>
+                <w:szCs w:val="20"/>
+                <w:lang w:val="es-CO" w:eastAsia="es-CO"/>
+              </w:rPr>
+              <w:t>rapido</w:t>
+            </w:r>
+            <w:proofErr w:type="spellEnd"/>
+            <w:r>
+              <w:rPr>
+                <w:rFonts w:ascii="Arial" w:eastAsia="Times New Roman" w:hAnsi="Arial" w:cs="Arial"/>
+                <w:color w:val="000000"/>
+                <w:sz w:val="20"/>
+                <w:szCs w:val="20"/>
+                <w:lang w:val="es-CO" w:eastAsia="es-CO"/>
+              </w:rPr>
+              <w:t xml:space="preserve"> de usar.</w:t>
+            </w:r>
+          </w:p>
+        </w:tc>
+      </w:tr>
+      <w:tr>
+        <w:trPr>
+          <w:trHeight w:val="601"/>
+        </w:trPr>
+        <w:tc>
+          <w:tcPr>
+            <w:tcW w:w="0" w:type="auto"/>
+            <w:gridSpan w:val="2"/>
+            <w:tcBorders>
+              <w:top w:val="single" w:sz="4" w:space="0" w:color="000000"/>
+              <w:left w:val="single" w:sz="4" w:space="0" w:color="000000"/>
+              <w:bottom w:val="single" w:sz="4" w:space="0" w:color="000000"/>
+              <w:right w:val="single" w:sz="4" w:space="0" w:color="000000"/>
+            </w:tcBorders>
+            <w:tcMar>
+              <w:top w:w="0" w:type="dxa"/>
+              <w:left w:w="108" w:type="dxa"/>
+              <w:bottom w:w="0" w:type="dxa"/>
+              <w:right w:w="108" w:type="dxa"/>
+            </w:tcMar>
+            <w:hideMark/>
+          </w:tcPr>
+          <w:p>
+            <w:pPr>
+              <w:spacing w:after="0" w:line="240" w:lineRule="auto"/>
+              <w:rPr>
+                <w:rFonts w:ascii="Times New Roman" w:eastAsia="Times New Roman" w:hAnsi="Times New Roman" w:cs="Times New Roman"/>
+                <w:sz w:val="24"/>
+                <w:szCs w:val="24"/>
+                <w:lang w:val="es-CO" w:eastAsia="es-CO"/>
+              </w:rPr>
+            </w:pPr>
+            <w:r>
+              <w:rPr>
+                <w:rFonts w:ascii="Arial" w:eastAsia="Times New Roman" w:hAnsi="Arial" w:cs="Arial"/>
+                <w:b/>
+                <w:bCs/>
+                <w:color w:val="000000"/>
+                <w:sz w:val="20"/>
+                <w:szCs w:val="20"/>
+                <w:lang w:val="es-CO" w:eastAsia="es-CO"/>
+              </w:rPr>
+              <w:t>Prioridad del requerimiento:     </w:t>
+            </w:r>
+          </w:p>
+          <w:p>
+            <w:pPr>
+              <w:spacing w:after="0" w:line="240" w:lineRule="auto"/>
+              <w:rPr>
+                <w:rFonts w:ascii="Times New Roman" w:eastAsia="Times New Roman" w:hAnsi="Times New Roman" w:cs="Times New Roman"/>
+                <w:sz w:val="24"/>
+                <w:szCs w:val="24"/>
+                <w:lang w:val="es-CO" w:eastAsia="es-CO"/>
+              </w:rPr>
+            </w:pPr>
+            <w:r>
+              <w:rPr>
+                <w:rFonts w:ascii="Arial" w:eastAsia="Times New Roman" w:hAnsi="Arial" w:cs="Arial"/>
+                <w:color w:val="000000"/>
+                <w:sz w:val="20"/>
+                <w:szCs w:val="20"/>
+                <w:lang w:val="es-CO" w:eastAsia="es-CO"/>
+              </w:rPr>
+              <w:t>Alta</w:t>
+            </w:r>
+            <w:r>
+              <w:rPr>
+                <w:rFonts w:ascii="Arial" w:eastAsia="Times New Roman" w:hAnsi="Arial" w:cs="Arial"/>
+                <w:color w:val="000000"/>
+                <w:sz w:val="20"/>
+                <w:szCs w:val="20"/>
+                <w:lang w:val="es-CO" w:eastAsia="es-CO"/>
+              </w:rPr>
+              <w:tab/>
+            </w:r>
+          </w:p>
+        </w:tc>
+      </w:tr>
+    </w:tbl>
+    <w:p>
+      <w:pPr>
+        <w:spacing w:after="0" w:line="240" w:lineRule="auto"/>
+        <w:rPr>
+          <w:rFonts w:ascii="Times New Roman" w:eastAsia="Times New Roman" w:hAnsi="Times New Roman" w:cs="Times New Roman"/>
+          <w:sz w:val="24"/>
+          <w:szCs w:val="24"/>
+          <w:lang w:val="es-CO" w:eastAsia="es-CO"/>
+        </w:rPr>
+      </w:pPr>
+    </w:p>
+    <w:tbl>
+      <w:tblPr>
+        <w:tblW w:w="9753" w:type="dxa"/>
+        <w:tblCellMar>
+          <w:top w:w="15" w:type="dxa"/>
+          <w:left w:w="15" w:type="dxa"/>
+          <w:bottom w:w="15" w:type="dxa"/>
+          <w:right w:w="15" w:type="dxa"/>
+        </w:tblCellMar>
+        <w:tblLook w:val="04A0" w:firstRow="1" w:lastRow="0" w:firstColumn="1" w:lastColumn="0" w:noHBand="0" w:noVBand="1"/>
+      </w:tblPr>
+      <w:tblGrid>
+        <w:gridCol w:w="2676"/>
+        <w:gridCol w:w="7077"/>
+      </w:tblGrid>
+      <w:tr>
+        <w:trPr>
+          <w:trHeight w:val="647"/>
+        </w:trPr>
+        <w:tc>
+          <w:tcPr>
+            <w:tcW w:w="0" w:type="auto"/>
+            <w:tcBorders>
+              <w:top w:val="single" w:sz="4" w:space="0" w:color="000000"/>
+              <w:left w:val="single" w:sz="4" w:space="0" w:color="000000"/>
+              <w:bottom w:val="single" w:sz="4" w:space="0" w:color="000000"/>
+              <w:right w:val="single" w:sz="4" w:space="0" w:color="000000"/>
+            </w:tcBorders>
+            <w:shd w:val="clear" w:color="auto" w:fill="6D9EEB"/>
+            <w:tcMar>
+              <w:top w:w="0" w:type="dxa"/>
+              <w:left w:w="108" w:type="dxa"/>
+              <w:bottom w:w="0" w:type="dxa"/>
+              <w:right w:w="108" w:type="dxa"/>
+            </w:tcMar>
+            <w:hideMark/>
+          </w:tcPr>
+          <w:p>
+            <w:pPr>
+              <w:spacing w:after="0" w:line="240" w:lineRule="auto"/>
+              <w:rPr>
+                <w:rFonts w:ascii="Times New Roman" w:eastAsia="Times New Roman" w:hAnsi="Times New Roman" w:cs="Times New Roman"/>
+                <w:sz w:val="24"/>
+                <w:szCs w:val="24"/>
+                <w:lang w:val="es-CO" w:eastAsia="es-CO"/>
+              </w:rPr>
+            </w:pPr>
+            <w:r>
+              <w:rPr>
+                <w:rFonts w:ascii="Arial" w:eastAsia="Times New Roman" w:hAnsi="Arial" w:cs="Arial"/>
+                <w:b/>
+                <w:bCs/>
+                <w:color w:val="000000"/>
+                <w:sz w:val="20"/>
+                <w:szCs w:val="20"/>
+                <w:lang w:val="es-CO" w:eastAsia="es-CO"/>
+              </w:rPr>
+              <w:t xml:space="preserve">Identificación del requerimiento: </w:t>
+            </w:r>
+          </w:p>
+        </w:tc>
+        <w:tc>
+          <w:tcPr>
+            <w:tcW w:w="0" w:type="auto"/>
+            <w:tcBorders>
+              <w:top w:val="single" w:sz="4" w:space="0" w:color="000000"/>
+              <w:left w:val="single" w:sz="4" w:space="0" w:color="000000"/>
+              <w:bottom w:val="single" w:sz="4" w:space="0" w:color="000000"/>
+              <w:right w:val="single" w:sz="4" w:space="0" w:color="000000"/>
+            </w:tcBorders>
+            <w:tcMar>
+              <w:top w:w="0" w:type="dxa"/>
+              <w:left w:w="108" w:type="dxa"/>
+              <w:bottom w:w="0" w:type="dxa"/>
+              <w:right w:w="108" w:type="dxa"/>
+            </w:tcMar>
+            <w:hideMark/>
+          </w:tcPr>
+          <w:p>
+            <w:pPr>
+              <w:spacing w:after="0" w:line="240" w:lineRule="auto"/>
+              <w:rPr>
+                <w:rFonts w:ascii="Times New Roman" w:eastAsia="Times New Roman" w:hAnsi="Times New Roman" w:cs="Times New Roman"/>
+                <w:sz w:val="24"/>
+                <w:szCs w:val="24"/>
+                <w:lang w:val="es-CO" w:eastAsia="es-CO"/>
+              </w:rPr>
+            </w:pPr>
+            <w:r>
+              <w:rPr>
+                <w:rFonts w:ascii="Arial" w:eastAsia="Times New Roman" w:hAnsi="Arial" w:cs="Arial"/>
+                <w:color w:val="000000"/>
+                <w:sz w:val="20"/>
+                <w:szCs w:val="20"/>
+                <w:lang w:val="es-CO" w:eastAsia="es-CO"/>
+              </w:rPr>
+              <w:t>RNF</w:t>
+            </w:r>
+            <w:r>
+              <w:rPr>
+                <w:rFonts w:ascii="Arial" w:eastAsia="Times New Roman" w:hAnsi="Arial" w:cs="Arial"/>
+                <w:color w:val="000000"/>
+                <w:sz w:val="20"/>
+                <w:szCs w:val="20"/>
+                <w:lang w:val="es-CO" w:eastAsia="es-CO"/>
+              </w:rPr>
+              <w:t>-</w:t>
+            </w:r>
+            <w:r>
+              <w:rPr>
+                <w:rFonts w:ascii="Arial" w:eastAsia="Times New Roman" w:hAnsi="Arial" w:cs="Arial"/>
+                <w:color w:val="000000"/>
+                <w:sz w:val="20"/>
+                <w:szCs w:val="20"/>
+                <w:lang w:val="es-CO" w:eastAsia="es-CO"/>
+              </w:rPr>
+              <w:t>05</w:t>
+            </w:r>
+          </w:p>
+        </w:tc>
+      </w:tr>
+      <w:tr>
+        <w:trPr>
+          <w:trHeight w:val="669"/>
+        </w:trPr>
+        <w:tc>
+          <w:tcPr>
+            <w:tcW w:w="0" w:type="auto"/>
+            <w:tcBorders>
+              <w:top w:val="single" w:sz="4" w:space="0" w:color="000000"/>
+              <w:left w:val="single" w:sz="4" w:space="0" w:color="000000"/>
+              <w:bottom w:val="single" w:sz="4" w:space="0" w:color="000000"/>
+              <w:right w:val="single" w:sz="4" w:space="0" w:color="000000"/>
+            </w:tcBorders>
+            <w:shd w:val="clear" w:color="auto" w:fill="6D9EEB"/>
+            <w:tcMar>
+              <w:top w:w="0" w:type="dxa"/>
+              <w:left w:w="108" w:type="dxa"/>
+              <w:bottom w:w="0" w:type="dxa"/>
+              <w:right w:w="108" w:type="dxa"/>
+            </w:tcMar>
+            <w:hideMark/>
+          </w:tcPr>
+          <w:p>
+            <w:pPr>
+              <w:spacing w:after="0" w:line="240" w:lineRule="auto"/>
+              <w:rPr>
+                <w:rFonts w:ascii="Times New Roman" w:eastAsia="Times New Roman" w:hAnsi="Times New Roman" w:cs="Times New Roman"/>
+                <w:sz w:val="24"/>
+                <w:szCs w:val="24"/>
+                <w:lang w:val="es-CO" w:eastAsia="es-CO"/>
+              </w:rPr>
+            </w:pPr>
+            <w:r>
+              <w:rPr>
+                <w:rFonts w:ascii="Arial" w:eastAsia="Times New Roman" w:hAnsi="Arial" w:cs="Arial"/>
+                <w:b/>
+                <w:bCs/>
+                <w:color w:val="000000"/>
+                <w:sz w:val="20"/>
+                <w:szCs w:val="20"/>
+                <w:lang w:val="es-CO" w:eastAsia="es-CO"/>
+              </w:rPr>
+              <w:t xml:space="preserve">Nombre del Requerimiento: </w:t>
+            </w:r>
+          </w:p>
+        </w:tc>
+        <w:tc>
+          <w:tcPr>
+            <w:tcW w:w="0" w:type="auto"/>
+            <w:tcBorders>
+              <w:top w:val="single" w:sz="4" w:space="0" w:color="000000"/>
+              <w:left w:val="single" w:sz="4" w:space="0" w:color="000000"/>
+              <w:bottom w:val="single" w:sz="4" w:space="0" w:color="000000"/>
+              <w:right w:val="single" w:sz="4" w:space="0" w:color="000000"/>
+            </w:tcBorders>
+            <w:tcMar>
+              <w:top w:w="0" w:type="dxa"/>
+              <w:left w:w="108" w:type="dxa"/>
+              <w:bottom w:w="0" w:type="dxa"/>
+              <w:right w:w="108" w:type="dxa"/>
+            </w:tcMar>
+            <w:hideMark/>
+          </w:tcPr>
+          <w:p>
+            <w:pPr>
+              <w:spacing w:after="0" w:line="240" w:lineRule="auto"/>
+              <w:rPr>
+                <w:rFonts w:ascii="Times New Roman" w:eastAsia="Times New Roman" w:hAnsi="Times New Roman" w:cs="Times New Roman"/>
+                <w:sz w:val="24"/>
+                <w:szCs w:val="24"/>
+                <w:lang w:val="es-CO" w:eastAsia="es-CO"/>
+              </w:rPr>
+            </w:pPr>
+            <w:r>
+              <w:rPr>
+                <w:rFonts w:ascii="Arial" w:eastAsia="Times New Roman" w:hAnsi="Arial" w:cs="Arial"/>
+                <w:color w:val="000000"/>
+                <w:sz w:val="20"/>
+                <w:szCs w:val="20"/>
+                <w:lang w:val="es-CO" w:eastAsia="es-CO"/>
+              </w:rPr>
+              <w:t>Diseño amigable</w:t>
+            </w:r>
+          </w:p>
+        </w:tc>
+      </w:tr>
+      <w:tr>
+        <w:trPr>
+          <w:trHeight w:val="647"/>
+        </w:trPr>
+        <w:tc>
+          <w:tcPr>
+            <w:tcW w:w="0" w:type="auto"/>
+            <w:tcBorders>
+              <w:top w:val="single" w:sz="4" w:space="0" w:color="000000"/>
+              <w:left w:val="single" w:sz="4" w:space="0" w:color="000000"/>
+              <w:bottom w:val="single" w:sz="4" w:space="0" w:color="000000"/>
+              <w:right w:val="single" w:sz="4" w:space="0" w:color="000000"/>
+            </w:tcBorders>
+            <w:shd w:val="clear" w:color="auto" w:fill="93C47D"/>
+            <w:tcMar>
+              <w:top w:w="0" w:type="dxa"/>
+              <w:left w:w="108" w:type="dxa"/>
+              <w:bottom w:w="0" w:type="dxa"/>
+              <w:right w:w="108" w:type="dxa"/>
+            </w:tcMar>
+            <w:hideMark/>
+          </w:tcPr>
+          <w:p>
+            <w:pPr>
+              <w:spacing w:after="0" w:line="240" w:lineRule="auto"/>
+              <w:rPr>
+                <w:rFonts w:ascii="Times New Roman" w:eastAsia="Times New Roman" w:hAnsi="Times New Roman" w:cs="Times New Roman"/>
+                <w:sz w:val="24"/>
+                <w:szCs w:val="24"/>
+                <w:lang w:val="es-CO" w:eastAsia="es-CO"/>
+              </w:rPr>
+            </w:pPr>
+            <w:r>
+              <w:rPr>
+                <w:rFonts w:ascii="Arial" w:eastAsia="Times New Roman" w:hAnsi="Arial" w:cs="Arial"/>
+                <w:b/>
+                <w:bCs/>
+                <w:color w:val="000000"/>
+                <w:sz w:val="20"/>
+                <w:szCs w:val="20"/>
+                <w:lang w:val="es-CO" w:eastAsia="es-CO"/>
+              </w:rPr>
+              <w:t>Descripción del requerimiento:</w:t>
+            </w:r>
+            <w:r>
+              <w:rPr>
+                <w:rFonts w:ascii="Arial" w:eastAsia="Times New Roman" w:hAnsi="Arial" w:cs="Arial"/>
+                <w:b/>
+                <w:bCs/>
+                <w:i/>
+                <w:iCs/>
+                <w:color w:val="000000"/>
+                <w:sz w:val="20"/>
+                <w:szCs w:val="20"/>
+                <w:lang w:val="es-CO" w:eastAsia="es-CO"/>
+              </w:rPr>
+              <w:t xml:space="preserve"> </w:t>
+            </w:r>
+          </w:p>
+        </w:tc>
+        <w:tc>
+          <w:tcPr>
+            <w:tcW w:w="0" w:type="auto"/>
+            <w:tcBorders>
+              <w:top w:val="single" w:sz="4" w:space="0" w:color="000000"/>
+              <w:left w:val="single" w:sz="4" w:space="0" w:color="000000"/>
+              <w:bottom w:val="single" w:sz="4" w:space="0" w:color="000000"/>
+              <w:right w:val="single" w:sz="4" w:space="0" w:color="000000"/>
+            </w:tcBorders>
+            <w:shd w:val="clear" w:color="auto" w:fill="93C47D"/>
+            <w:tcMar>
+              <w:top w:w="0" w:type="dxa"/>
+              <w:left w:w="108" w:type="dxa"/>
+              <w:bottom w:w="0" w:type="dxa"/>
+              <w:right w:w="108" w:type="dxa"/>
+            </w:tcMar>
+            <w:hideMark/>
+          </w:tcPr>
+          <w:p>
+            <w:pPr>
+              <w:spacing w:after="0" w:line="240" w:lineRule="auto"/>
+              <w:jc w:val="both"/>
+              <w:rPr>
+                <w:rFonts w:ascii="Times New Roman" w:eastAsia="Times New Roman" w:hAnsi="Times New Roman" w:cs="Times New Roman"/>
+                <w:sz w:val="24"/>
+                <w:szCs w:val="24"/>
+                <w:lang w:val="es-CO" w:eastAsia="es-CO"/>
+              </w:rPr>
+            </w:pPr>
+            <w:r>
+              <w:rPr>
+                <w:rFonts w:ascii="Arial" w:eastAsia="Times New Roman" w:hAnsi="Arial" w:cs="Arial"/>
+                <w:color w:val="000000"/>
+                <w:sz w:val="20"/>
+                <w:szCs w:val="20"/>
+                <w:lang w:val="es-CO" w:eastAsia="es-CO"/>
+              </w:rPr>
+              <w:t>El sistema contará con un diseño sencillo pero llamativo y elegante; resguardando los colores corporativos del SENA.</w:t>
+            </w:r>
+          </w:p>
+        </w:tc>
+      </w:tr>
+      <w:tr>
+        <w:trPr>
+          <w:trHeight w:val="647"/>
+        </w:trPr>
+        <w:tc>
+          <w:tcPr>
+            <w:tcW w:w="0" w:type="auto"/>
+            <w:gridSpan w:val="2"/>
+            <w:tcBorders>
+              <w:top w:val="single" w:sz="4" w:space="0" w:color="000000"/>
+              <w:left w:val="single" w:sz="4" w:space="0" w:color="000000"/>
+              <w:bottom w:val="single" w:sz="4" w:space="0" w:color="000000"/>
+              <w:right w:val="single" w:sz="4" w:space="0" w:color="000000"/>
+            </w:tcBorders>
+            <w:tcMar>
+              <w:top w:w="0" w:type="dxa"/>
+              <w:left w:w="108" w:type="dxa"/>
+              <w:bottom w:w="0" w:type="dxa"/>
+              <w:right w:w="108" w:type="dxa"/>
+            </w:tcMar>
+            <w:hideMark/>
+          </w:tcPr>
+          <w:p>
+            <w:pPr>
+              <w:spacing w:after="0" w:line="240" w:lineRule="auto"/>
+              <w:rPr>
+                <w:rFonts w:ascii="Times New Roman" w:eastAsia="Times New Roman" w:hAnsi="Times New Roman" w:cs="Times New Roman"/>
+                <w:sz w:val="24"/>
+                <w:szCs w:val="24"/>
+                <w:lang w:val="es-CO" w:eastAsia="es-CO"/>
+              </w:rPr>
+            </w:pPr>
+            <w:r>
+              <w:rPr>
+                <w:rFonts w:ascii="Arial" w:eastAsia="Times New Roman" w:hAnsi="Arial" w:cs="Arial"/>
+                <w:b/>
+                <w:bCs/>
+                <w:color w:val="000000"/>
+                <w:sz w:val="20"/>
+                <w:szCs w:val="20"/>
+                <w:lang w:val="es-CO" w:eastAsia="es-CO"/>
+              </w:rPr>
+              <w:t>Prioridad del requerimiento:     </w:t>
+            </w:r>
+          </w:p>
+          <w:p>
+            <w:pPr>
+              <w:spacing w:after="0" w:line="240" w:lineRule="auto"/>
+              <w:rPr>
+                <w:rFonts w:ascii="Times New Roman" w:eastAsia="Times New Roman" w:hAnsi="Times New Roman" w:cs="Times New Roman"/>
+                <w:sz w:val="24"/>
+                <w:szCs w:val="24"/>
+                <w:lang w:val="es-CO" w:eastAsia="es-CO"/>
+              </w:rPr>
+            </w:pPr>
+            <w:r>
+              <w:rPr>
+                <w:rFonts w:ascii="Arial" w:eastAsia="Times New Roman" w:hAnsi="Arial" w:cs="Arial"/>
+                <w:color w:val="000000"/>
+                <w:sz w:val="20"/>
+                <w:szCs w:val="20"/>
+                <w:lang w:val="es-CO" w:eastAsia="es-CO"/>
+              </w:rPr>
+              <w:t>Alta</w:t>
+            </w:r>
+            <w:r>
+              <w:rPr>
+                <w:rFonts w:ascii="Arial" w:eastAsia="Times New Roman" w:hAnsi="Arial" w:cs="Arial"/>
+                <w:color w:val="000000"/>
+                <w:sz w:val="20"/>
+                <w:szCs w:val="20"/>
+                <w:lang w:val="es-CO" w:eastAsia="es-CO"/>
+              </w:rPr>
+              <w:tab/>
+            </w:r>
+          </w:p>
+        </w:tc>
+      </w:tr>
+    </w:tbl>
+    <w:p>
+      <w:pPr>
+        <w:spacing w:after="240" w:line="240" w:lineRule="auto"/>
+        <w:rPr>
+          <w:rFonts w:ascii="Times New Roman" w:eastAsia="Times New Roman" w:hAnsi="Times New Roman" w:cs="Times New Roman"/>
+          <w:sz w:val="24"/>
+          <w:szCs w:val="24"/>
+          <w:lang w:val="es-CO" w:eastAsia="es-CO"/>
+        </w:rPr>
+      </w:pPr>
+    </w:p>
+    <w:tbl>
+      <w:tblPr>
+        <w:tblW w:w="9768" w:type="dxa"/>
+        <w:tblCellMar>
+          <w:top w:w="15" w:type="dxa"/>
+          <w:left w:w="15" w:type="dxa"/>
+          <w:bottom w:w="15" w:type="dxa"/>
+          <w:right w:w="15" w:type="dxa"/>
+        </w:tblCellMar>
+        <w:tblLook w:val="04A0" w:firstRow="1" w:lastRow="0" w:firstColumn="1" w:lastColumn="0" w:noHBand="0" w:noVBand="1"/>
+      </w:tblPr>
+      <w:tblGrid>
+        <w:gridCol w:w="2157"/>
+        <w:gridCol w:w="7611"/>
+      </w:tblGrid>
+      <w:tr>
+        <w:trPr>
+          <w:trHeight w:val="542"/>
+        </w:trPr>
+        <w:tc>
+          <w:tcPr>
+            <w:tcW w:w="0" w:type="auto"/>
+            <w:tcBorders>
+              <w:top w:val="single" w:sz="4" w:space="0" w:color="000000"/>
+              <w:left w:val="single" w:sz="4" w:space="0" w:color="000000"/>
+              <w:bottom w:val="single" w:sz="4" w:space="0" w:color="000000"/>
+              <w:right w:val="single" w:sz="4" w:space="0" w:color="000000"/>
+            </w:tcBorders>
+            <w:shd w:val="clear" w:color="auto" w:fill="6D9EEB"/>
+            <w:tcMar>
+              <w:top w:w="0" w:type="dxa"/>
+              <w:left w:w="108" w:type="dxa"/>
+              <w:bottom w:w="0" w:type="dxa"/>
+              <w:right w:w="108" w:type="dxa"/>
+            </w:tcMar>
+            <w:hideMark/>
+          </w:tcPr>
+          <w:p>
+            <w:pPr>
+              <w:spacing w:after="0" w:line="240" w:lineRule="auto"/>
+              <w:rPr>
+                <w:rFonts w:ascii="Times New Roman" w:eastAsia="Times New Roman" w:hAnsi="Times New Roman" w:cs="Times New Roman"/>
+                <w:sz w:val="24"/>
+                <w:szCs w:val="24"/>
+                <w:lang w:val="es-CO" w:eastAsia="es-CO"/>
+              </w:rPr>
+            </w:pPr>
+            <w:r>
+              <w:rPr>
+                <w:rFonts w:ascii="Arial" w:eastAsia="Times New Roman" w:hAnsi="Arial" w:cs="Arial"/>
+                <w:b/>
+                <w:bCs/>
+                <w:color w:val="000000"/>
+                <w:sz w:val="20"/>
+                <w:szCs w:val="20"/>
+                <w:lang w:val="es-CO" w:eastAsia="es-CO"/>
+              </w:rPr>
+              <w:t xml:space="preserve">Identificación del requerimiento: </w:t>
+            </w:r>
+          </w:p>
+        </w:tc>
+        <w:tc>
+          <w:tcPr>
+            <w:tcW w:w="0" w:type="auto"/>
+            <w:tcBorders>
+              <w:top w:val="single" w:sz="4" w:space="0" w:color="000000"/>
+              <w:left w:val="single" w:sz="4" w:space="0" w:color="000000"/>
+              <w:bottom w:val="single" w:sz="4" w:space="0" w:color="000000"/>
+              <w:right w:val="single" w:sz="4" w:space="0" w:color="000000"/>
+            </w:tcBorders>
+            <w:tcMar>
+              <w:top w:w="0" w:type="dxa"/>
+              <w:left w:w="108" w:type="dxa"/>
+              <w:bottom w:w="0" w:type="dxa"/>
+              <w:right w:w="108" w:type="dxa"/>
+            </w:tcMar>
+            <w:hideMark/>
+          </w:tcPr>
+          <w:p>
+            <w:pPr>
+              <w:spacing w:after="0" w:line="240" w:lineRule="auto"/>
+              <w:rPr>
+                <w:rFonts w:ascii="Times New Roman" w:eastAsia="Times New Roman" w:hAnsi="Times New Roman" w:cs="Times New Roman"/>
+                <w:sz w:val="24"/>
+                <w:szCs w:val="24"/>
+                <w:lang w:val="es-CO" w:eastAsia="es-CO"/>
+              </w:rPr>
+            </w:pPr>
+            <w:r>
+              <w:rPr>
+                <w:rFonts w:ascii="Arial" w:eastAsia="Times New Roman" w:hAnsi="Arial" w:cs="Arial"/>
+                <w:color w:val="000000"/>
+                <w:sz w:val="20"/>
+                <w:szCs w:val="20"/>
+                <w:lang w:val="es-CO" w:eastAsia="es-CO"/>
+              </w:rPr>
+              <w:t>RNF</w:t>
+            </w:r>
+            <w:r>
+              <w:rPr>
+                <w:rFonts w:ascii="Arial" w:eastAsia="Times New Roman" w:hAnsi="Arial" w:cs="Arial"/>
+                <w:color w:val="000000"/>
+                <w:sz w:val="20"/>
+                <w:szCs w:val="20"/>
+                <w:lang w:val="es-CO" w:eastAsia="es-CO"/>
+              </w:rPr>
+              <w:t>-</w:t>
+            </w:r>
+            <w:r>
+              <w:rPr>
+                <w:rFonts w:ascii="Arial" w:eastAsia="Times New Roman" w:hAnsi="Arial" w:cs="Arial"/>
+                <w:color w:val="000000"/>
+                <w:sz w:val="20"/>
+                <w:szCs w:val="20"/>
+                <w:lang w:val="es-CO" w:eastAsia="es-CO"/>
+              </w:rPr>
+              <w:t>06</w:t>
+            </w:r>
+          </w:p>
+        </w:tc>
+      </w:tr>
+      <w:tr>
+        <w:trPr>
+          <w:trHeight w:val="560"/>
+        </w:trPr>
+        <w:tc>
+          <w:tcPr>
+            <w:tcW w:w="0" w:type="auto"/>
+            <w:tcBorders>
+              <w:top w:val="single" w:sz="4" w:space="0" w:color="000000"/>
+              <w:left w:val="single" w:sz="4" w:space="0" w:color="000000"/>
+              <w:bottom w:val="single" w:sz="4" w:space="0" w:color="000000"/>
+              <w:right w:val="single" w:sz="4" w:space="0" w:color="000000"/>
+            </w:tcBorders>
+            <w:shd w:val="clear" w:color="auto" w:fill="6D9EEB"/>
+            <w:tcMar>
+              <w:top w:w="0" w:type="dxa"/>
+              <w:left w:w="108" w:type="dxa"/>
+              <w:bottom w:w="0" w:type="dxa"/>
+              <w:right w:w="108" w:type="dxa"/>
+            </w:tcMar>
+            <w:hideMark/>
+          </w:tcPr>
+          <w:p>
+            <w:pPr>
+              <w:spacing w:after="0" w:line="240" w:lineRule="auto"/>
+              <w:rPr>
+                <w:rFonts w:ascii="Times New Roman" w:eastAsia="Times New Roman" w:hAnsi="Times New Roman" w:cs="Times New Roman"/>
+                <w:sz w:val="24"/>
+                <w:szCs w:val="24"/>
+                <w:lang w:val="es-CO" w:eastAsia="es-CO"/>
+              </w:rPr>
+            </w:pPr>
+            <w:r>
+              <w:rPr>
+                <w:rFonts w:ascii="Arial" w:eastAsia="Times New Roman" w:hAnsi="Arial" w:cs="Arial"/>
+                <w:b/>
+                <w:bCs/>
+                <w:color w:val="000000"/>
+                <w:sz w:val="20"/>
+                <w:szCs w:val="20"/>
+                <w:lang w:val="es-CO" w:eastAsia="es-CO"/>
+              </w:rPr>
+              <w:t xml:space="preserve">Nombre del Requerimiento: </w:t>
+            </w:r>
+          </w:p>
+        </w:tc>
+        <w:tc>
+          <w:tcPr>
+            <w:tcW w:w="0" w:type="auto"/>
+            <w:tcBorders>
+              <w:top w:val="single" w:sz="4" w:space="0" w:color="000000"/>
+              <w:left w:val="single" w:sz="4" w:space="0" w:color="000000"/>
+              <w:bottom w:val="single" w:sz="4" w:space="0" w:color="000000"/>
+              <w:right w:val="single" w:sz="4" w:space="0" w:color="000000"/>
+            </w:tcBorders>
+            <w:tcMar>
+              <w:top w:w="0" w:type="dxa"/>
+              <w:left w:w="108" w:type="dxa"/>
+              <w:bottom w:w="0" w:type="dxa"/>
+              <w:right w:w="108" w:type="dxa"/>
+            </w:tcMar>
+            <w:hideMark/>
+          </w:tcPr>
+          <w:p>
+            <w:pPr>
+              <w:spacing w:after="0" w:line="240" w:lineRule="auto"/>
+              <w:rPr>
+                <w:rFonts w:ascii="Times New Roman" w:eastAsia="Times New Roman" w:hAnsi="Times New Roman" w:cs="Times New Roman"/>
+                <w:sz w:val="24"/>
+                <w:szCs w:val="24"/>
+                <w:lang w:val="es-CO" w:eastAsia="es-CO"/>
+              </w:rPr>
+            </w:pPr>
+            <w:r>
+              <w:rPr>
+                <w:rFonts w:ascii="Arial" w:eastAsia="Times New Roman" w:hAnsi="Arial" w:cs="Arial"/>
+                <w:color w:val="000000"/>
+                <w:sz w:val="20"/>
+                <w:szCs w:val="20"/>
+                <w:lang w:val="es-CO" w:eastAsia="es-CO"/>
+              </w:rPr>
+              <w:t>Confiabilidad continúa del sistema.</w:t>
+            </w:r>
+          </w:p>
+        </w:tc>
+      </w:tr>
+      <w:tr>
+        <w:trPr>
+          <w:trHeight w:val="1102"/>
+        </w:trPr>
+        <w:tc>
+          <w:tcPr>
+            <w:tcW w:w="0" w:type="auto"/>
+            <w:tcBorders>
+              <w:top w:val="single" w:sz="4" w:space="0" w:color="000000"/>
+              <w:left w:val="single" w:sz="4" w:space="0" w:color="000000"/>
+              <w:bottom w:val="single" w:sz="4" w:space="0" w:color="000000"/>
+              <w:right w:val="single" w:sz="4" w:space="0" w:color="000000"/>
+            </w:tcBorders>
+            <w:shd w:val="clear" w:color="auto" w:fill="93C47D"/>
+            <w:tcMar>
+              <w:top w:w="0" w:type="dxa"/>
+              <w:left w:w="108" w:type="dxa"/>
+              <w:bottom w:w="0" w:type="dxa"/>
+              <w:right w:w="108" w:type="dxa"/>
+            </w:tcMar>
+            <w:hideMark/>
+          </w:tcPr>
+          <w:p>
+            <w:pPr>
+              <w:spacing w:after="0" w:line="240" w:lineRule="auto"/>
+              <w:rPr>
+                <w:rFonts w:ascii="Times New Roman" w:eastAsia="Times New Roman" w:hAnsi="Times New Roman" w:cs="Times New Roman"/>
+                <w:sz w:val="24"/>
+                <w:szCs w:val="24"/>
+                <w:lang w:val="es-CO" w:eastAsia="es-CO"/>
+              </w:rPr>
+            </w:pPr>
+            <w:r>
+              <w:rPr>
+                <w:rFonts w:ascii="Arial" w:eastAsia="Times New Roman" w:hAnsi="Arial" w:cs="Arial"/>
+                <w:b/>
+                <w:bCs/>
+                <w:color w:val="000000"/>
+                <w:sz w:val="20"/>
+                <w:szCs w:val="20"/>
+                <w:lang w:val="es-CO" w:eastAsia="es-CO"/>
+              </w:rPr>
+              <w:t>Descripción del requerimiento:</w:t>
+            </w:r>
+            <w:r>
+              <w:rPr>
+                <w:rFonts w:ascii="Arial" w:eastAsia="Times New Roman" w:hAnsi="Arial" w:cs="Arial"/>
+                <w:b/>
+                <w:bCs/>
+                <w:i/>
+                <w:iCs/>
+                <w:color w:val="000000"/>
+                <w:sz w:val="20"/>
+                <w:szCs w:val="20"/>
+                <w:lang w:val="es-CO" w:eastAsia="es-CO"/>
+              </w:rPr>
+              <w:t xml:space="preserve"> </w:t>
+            </w:r>
+          </w:p>
+        </w:tc>
+        <w:tc>
+          <w:tcPr>
+            <w:tcW w:w="0" w:type="auto"/>
+            <w:tcBorders>
+              <w:top w:val="single" w:sz="4" w:space="0" w:color="000000"/>
+              <w:left w:val="single" w:sz="4" w:space="0" w:color="000000"/>
+              <w:bottom w:val="single" w:sz="4" w:space="0" w:color="000000"/>
+              <w:right w:val="single" w:sz="4" w:space="0" w:color="000000"/>
+            </w:tcBorders>
+            <w:shd w:val="clear" w:color="auto" w:fill="93C47D"/>
+            <w:tcMar>
+              <w:top w:w="0" w:type="dxa"/>
+              <w:left w:w="108" w:type="dxa"/>
+              <w:bottom w:w="0" w:type="dxa"/>
+              <w:right w:w="108" w:type="dxa"/>
+            </w:tcMar>
+            <w:hideMark/>
+          </w:tcPr>
+          <w:p>
+            <w:pPr>
+              <w:spacing w:after="0" w:line="240" w:lineRule="auto"/>
+              <w:rPr>
+                <w:rFonts w:ascii="Times New Roman" w:eastAsia="Times New Roman" w:hAnsi="Times New Roman" w:cs="Times New Roman"/>
+                <w:sz w:val="24"/>
+                <w:szCs w:val="24"/>
+                <w:lang w:val="es-CO" w:eastAsia="es-CO"/>
+              </w:rPr>
+            </w:pPr>
+            <w:r>
+              <w:rPr>
+                <w:rFonts w:ascii="Arial" w:eastAsia="Times New Roman" w:hAnsi="Arial" w:cs="Arial"/>
+                <w:color w:val="000000"/>
+                <w:sz w:val="20"/>
+                <w:szCs w:val="20"/>
+                <w:lang w:val="es-CO" w:eastAsia="es-CO"/>
+              </w:rPr>
+              <w:t>La disponibilidad del sistema debe ser continua con un nivel de servicio para los usuarios de 7 días por 24 horas, garantizando un esquema adecuado que permita contar con un plan de contingencia a posibles fallas en cualquiera de sus componentes.</w:t>
+            </w:r>
+          </w:p>
+        </w:tc>
+      </w:tr>
+      <w:tr>
+        <w:trPr>
+          <w:trHeight w:val="542"/>
+        </w:trPr>
+        <w:tc>
+          <w:tcPr>
+            <w:tcW w:w="0" w:type="auto"/>
+            <w:gridSpan w:val="2"/>
+            <w:tcBorders>
+              <w:top w:val="single" w:sz="4" w:space="0" w:color="000000"/>
+              <w:left w:val="single" w:sz="4" w:space="0" w:color="000000"/>
+              <w:bottom w:val="single" w:sz="4" w:space="0" w:color="000000"/>
+              <w:right w:val="single" w:sz="4" w:space="0" w:color="000000"/>
+            </w:tcBorders>
+            <w:tcMar>
+              <w:top w:w="0" w:type="dxa"/>
+              <w:left w:w="108" w:type="dxa"/>
+              <w:bottom w:w="0" w:type="dxa"/>
+              <w:right w:w="108" w:type="dxa"/>
+            </w:tcMar>
+            <w:hideMark/>
+          </w:tcPr>
+          <w:p>
+            <w:pPr>
+              <w:spacing w:after="0" w:line="240" w:lineRule="auto"/>
+              <w:rPr>
+                <w:rFonts w:ascii="Times New Roman" w:eastAsia="Times New Roman" w:hAnsi="Times New Roman" w:cs="Times New Roman"/>
+                <w:sz w:val="24"/>
+                <w:szCs w:val="24"/>
+                <w:lang w:val="es-CO" w:eastAsia="es-CO"/>
+              </w:rPr>
+            </w:pPr>
+            <w:r>
+              <w:rPr>
+                <w:rFonts w:ascii="Arial" w:eastAsia="Times New Roman" w:hAnsi="Arial" w:cs="Arial"/>
+                <w:b/>
+                <w:bCs/>
+                <w:color w:val="000000"/>
+                <w:sz w:val="20"/>
+                <w:szCs w:val="20"/>
+                <w:lang w:val="es-CO" w:eastAsia="es-CO"/>
+              </w:rPr>
+              <w:t>Prioridad del requerimiento:     </w:t>
+            </w:r>
+          </w:p>
+          <w:p>
+            <w:pPr>
+              <w:spacing w:after="0" w:line="240" w:lineRule="auto"/>
+              <w:rPr>
+                <w:rFonts w:ascii="Times New Roman" w:eastAsia="Times New Roman" w:hAnsi="Times New Roman" w:cs="Times New Roman"/>
+                <w:sz w:val="24"/>
+                <w:szCs w:val="24"/>
+                <w:lang w:val="es-CO" w:eastAsia="es-CO"/>
+              </w:rPr>
+            </w:pPr>
+            <w:r>
+              <w:rPr>
+                <w:rFonts w:ascii="Arial" w:eastAsia="Times New Roman" w:hAnsi="Arial" w:cs="Arial"/>
+                <w:color w:val="000000"/>
+                <w:sz w:val="20"/>
+                <w:szCs w:val="20"/>
+                <w:lang w:val="es-CO" w:eastAsia="es-CO"/>
+              </w:rPr>
+              <w:t>Alta</w:t>
+            </w:r>
+            <w:r>
+              <w:rPr>
+                <w:rFonts w:ascii="Arial" w:eastAsia="Times New Roman" w:hAnsi="Arial" w:cs="Arial"/>
+                <w:color w:val="000000"/>
+                <w:sz w:val="20"/>
+                <w:szCs w:val="20"/>
+                <w:lang w:val="es-CO" w:eastAsia="es-CO"/>
+              </w:rPr>
+              <w:tab/>
+            </w:r>
+          </w:p>
+        </w:tc>
+      </w:tr>
+    </w:tbl>
+    <w:p>
+      <w:pPr>
+        <w:spacing w:after="0" w:line="240" w:lineRule="auto"/>
+        <w:rPr>
+          <w:rFonts w:ascii="Times New Roman" w:eastAsia="Times New Roman" w:hAnsi="Times New Roman" w:cs="Times New Roman"/>
+          <w:sz w:val="24"/>
+          <w:szCs w:val="24"/>
+          <w:lang w:val="es-CO" w:eastAsia="es-CO"/>
+        </w:rPr>
+      </w:pPr>
+    </w:p>
+    <w:tbl>
+      <w:tblPr>
+        <w:tblW w:w="9783" w:type="dxa"/>
+        <w:tblCellMar>
+          <w:top w:w="15" w:type="dxa"/>
+          <w:left w:w="15" w:type="dxa"/>
+          <w:bottom w:w="15" w:type="dxa"/>
+          <w:right w:w="15" w:type="dxa"/>
+        </w:tblCellMar>
+        <w:tblLook w:val="04A0" w:firstRow="1" w:lastRow="0" w:firstColumn="1" w:lastColumn="0" w:noHBand="0" w:noVBand="1"/>
+      </w:tblPr>
+      <w:tblGrid>
+        <w:gridCol w:w="2538"/>
+        <w:gridCol w:w="7245"/>
+      </w:tblGrid>
+      <w:tr>
+        <w:trPr>
+          <w:trHeight w:val="735"/>
+        </w:trPr>
+        <w:tc>
+          <w:tcPr>
+            <w:tcW w:w="0" w:type="auto"/>
+            <w:tcBorders>
+              <w:top w:val="single" w:sz="4" w:space="0" w:color="000000"/>
+              <w:left w:val="single" w:sz="4" w:space="0" w:color="000000"/>
+              <w:bottom w:val="single" w:sz="4" w:space="0" w:color="000000"/>
+              <w:right w:val="single" w:sz="4" w:space="0" w:color="000000"/>
+            </w:tcBorders>
+            <w:shd w:val="clear" w:color="auto" w:fill="6D9EEB"/>
+            <w:tcMar>
+              <w:top w:w="0" w:type="dxa"/>
+              <w:left w:w="108" w:type="dxa"/>
+              <w:bottom w:w="0" w:type="dxa"/>
+              <w:right w:w="108" w:type="dxa"/>
+            </w:tcMar>
+            <w:hideMark/>
+          </w:tcPr>
+          <w:p>
+            <w:pPr>
+              <w:spacing w:after="0" w:line="240" w:lineRule="auto"/>
+              <w:rPr>
+                <w:rFonts w:ascii="Times New Roman" w:eastAsia="Times New Roman" w:hAnsi="Times New Roman" w:cs="Times New Roman"/>
+                <w:sz w:val="24"/>
+                <w:szCs w:val="24"/>
+                <w:lang w:val="es-CO" w:eastAsia="es-CO"/>
+              </w:rPr>
+            </w:pPr>
+            <w:r>
+              <w:rPr>
+                <w:rFonts w:ascii="Arial" w:eastAsia="Times New Roman" w:hAnsi="Arial" w:cs="Arial"/>
+                <w:b/>
+                <w:bCs/>
+                <w:color w:val="000000"/>
+                <w:sz w:val="20"/>
+                <w:szCs w:val="20"/>
+                <w:lang w:val="es-CO" w:eastAsia="es-CO"/>
+              </w:rPr>
+              <w:t xml:space="preserve">Identificación del requerimiento: </w:t>
+            </w:r>
+          </w:p>
+        </w:tc>
+        <w:tc>
+          <w:tcPr>
+            <w:tcW w:w="0" w:type="auto"/>
+            <w:tcBorders>
+              <w:top w:val="single" w:sz="4" w:space="0" w:color="000000"/>
+              <w:left w:val="single" w:sz="4" w:space="0" w:color="000000"/>
+              <w:bottom w:val="single" w:sz="4" w:space="0" w:color="000000"/>
+              <w:right w:val="single" w:sz="4" w:space="0" w:color="000000"/>
+            </w:tcBorders>
+            <w:tcMar>
+              <w:top w:w="0" w:type="dxa"/>
+              <w:left w:w="108" w:type="dxa"/>
+              <w:bottom w:w="0" w:type="dxa"/>
+              <w:right w:w="108" w:type="dxa"/>
+            </w:tcMar>
+            <w:hideMark/>
+          </w:tcPr>
+          <w:p>
+            <w:pPr>
+              <w:spacing w:after="0" w:line="240" w:lineRule="auto"/>
+              <w:rPr>
+                <w:rFonts w:ascii="Times New Roman" w:eastAsia="Times New Roman" w:hAnsi="Times New Roman" w:cs="Times New Roman"/>
+                <w:sz w:val="24"/>
+                <w:szCs w:val="24"/>
+                <w:lang w:val="es-CO" w:eastAsia="es-CO"/>
+              </w:rPr>
+            </w:pPr>
+            <w:r>
+              <w:rPr>
+                <w:rFonts w:ascii="Arial" w:eastAsia="Times New Roman" w:hAnsi="Arial" w:cs="Arial"/>
+                <w:color w:val="000000"/>
+                <w:sz w:val="20"/>
+                <w:szCs w:val="20"/>
+                <w:lang w:val="es-CO" w:eastAsia="es-CO"/>
+              </w:rPr>
+              <w:t>RNF</w:t>
+            </w:r>
+            <w:r>
+              <w:rPr>
+                <w:rFonts w:ascii="Arial" w:eastAsia="Times New Roman" w:hAnsi="Arial" w:cs="Arial"/>
+                <w:color w:val="000000"/>
+                <w:sz w:val="20"/>
+                <w:szCs w:val="20"/>
+                <w:lang w:val="es-CO" w:eastAsia="es-CO"/>
+              </w:rPr>
+              <w:t>-</w:t>
+            </w:r>
+            <w:r>
+              <w:rPr>
+                <w:rFonts w:ascii="Arial" w:eastAsia="Times New Roman" w:hAnsi="Arial" w:cs="Arial"/>
+                <w:color w:val="000000"/>
+                <w:sz w:val="20"/>
+                <w:szCs w:val="20"/>
+                <w:lang w:val="es-CO" w:eastAsia="es-CO"/>
+              </w:rPr>
+              <w:t>07</w:t>
+            </w:r>
+          </w:p>
+        </w:tc>
+      </w:tr>
+      <w:tr>
+        <w:trPr>
+          <w:trHeight w:val="759"/>
+        </w:trPr>
+        <w:tc>
+          <w:tcPr>
+            <w:tcW w:w="0" w:type="auto"/>
+            <w:tcBorders>
+              <w:top w:val="single" w:sz="4" w:space="0" w:color="000000"/>
+              <w:left w:val="single" w:sz="4" w:space="0" w:color="000000"/>
+              <w:bottom w:val="single" w:sz="4" w:space="0" w:color="000000"/>
+              <w:right w:val="single" w:sz="4" w:space="0" w:color="000000"/>
+            </w:tcBorders>
+            <w:shd w:val="clear" w:color="auto" w:fill="6D9EEB"/>
+            <w:tcMar>
+              <w:top w:w="0" w:type="dxa"/>
+              <w:left w:w="108" w:type="dxa"/>
+              <w:bottom w:w="0" w:type="dxa"/>
+              <w:right w:w="108" w:type="dxa"/>
+            </w:tcMar>
+            <w:hideMark/>
+          </w:tcPr>
+          <w:p>
+            <w:pPr>
+              <w:spacing w:after="0" w:line="240" w:lineRule="auto"/>
+              <w:rPr>
+                <w:rFonts w:ascii="Times New Roman" w:eastAsia="Times New Roman" w:hAnsi="Times New Roman" w:cs="Times New Roman"/>
+                <w:sz w:val="24"/>
+                <w:szCs w:val="24"/>
+                <w:lang w:val="es-CO" w:eastAsia="es-CO"/>
+              </w:rPr>
+            </w:pPr>
+            <w:r>
+              <w:rPr>
+                <w:rFonts w:ascii="Arial" w:eastAsia="Times New Roman" w:hAnsi="Arial" w:cs="Arial"/>
+                <w:b/>
+                <w:bCs/>
+                <w:color w:val="000000"/>
+                <w:sz w:val="20"/>
+                <w:szCs w:val="20"/>
+                <w:lang w:val="es-CO" w:eastAsia="es-CO"/>
+              </w:rPr>
+              <w:t xml:space="preserve">Nombre del Requerimiento: </w:t>
+            </w:r>
+          </w:p>
+        </w:tc>
+        <w:tc>
+          <w:tcPr>
+            <w:tcW w:w="0" w:type="auto"/>
+            <w:tcBorders>
+              <w:top w:val="single" w:sz="4" w:space="0" w:color="000000"/>
+              <w:left w:val="single" w:sz="4" w:space="0" w:color="000000"/>
+              <w:bottom w:val="single" w:sz="4" w:space="0" w:color="000000"/>
+              <w:right w:val="single" w:sz="4" w:space="0" w:color="000000"/>
+            </w:tcBorders>
+            <w:tcMar>
+              <w:top w:w="0" w:type="dxa"/>
+              <w:left w:w="108" w:type="dxa"/>
+              <w:bottom w:w="0" w:type="dxa"/>
+              <w:right w:w="108" w:type="dxa"/>
+            </w:tcMar>
+            <w:hideMark/>
+          </w:tcPr>
+          <w:p>
+            <w:pPr>
+              <w:spacing w:after="0" w:line="240" w:lineRule="auto"/>
+              <w:rPr>
+                <w:rFonts w:ascii="Times New Roman" w:eastAsia="Times New Roman" w:hAnsi="Times New Roman" w:cs="Times New Roman"/>
+                <w:sz w:val="24"/>
+                <w:szCs w:val="24"/>
+                <w:lang w:val="es-CO" w:eastAsia="es-CO"/>
+              </w:rPr>
+            </w:pPr>
+            <w:r>
+              <w:rPr>
+                <w:rFonts w:ascii="Arial" w:eastAsia="Times New Roman" w:hAnsi="Arial" w:cs="Arial"/>
+                <w:color w:val="000000"/>
+                <w:sz w:val="20"/>
+                <w:szCs w:val="20"/>
+                <w:lang w:val="es-CO" w:eastAsia="es-CO"/>
+              </w:rPr>
+              <w:t>Seguridad en información</w:t>
+            </w:r>
+          </w:p>
+        </w:tc>
+      </w:tr>
+      <w:tr>
+        <w:trPr>
+          <w:trHeight w:val="735"/>
+        </w:trPr>
+        <w:tc>
+          <w:tcPr>
+            <w:tcW w:w="0" w:type="auto"/>
+            <w:tcBorders>
+              <w:top w:val="single" w:sz="4" w:space="0" w:color="000000"/>
+              <w:left w:val="single" w:sz="4" w:space="0" w:color="000000"/>
+              <w:bottom w:val="single" w:sz="4" w:space="0" w:color="000000"/>
+              <w:right w:val="single" w:sz="4" w:space="0" w:color="000000"/>
+            </w:tcBorders>
+            <w:shd w:val="clear" w:color="auto" w:fill="6AA84F"/>
+            <w:tcMar>
+              <w:top w:w="0" w:type="dxa"/>
+              <w:left w:w="108" w:type="dxa"/>
+              <w:bottom w:w="0" w:type="dxa"/>
+              <w:right w:w="108" w:type="dxa"/>
+            </w:tcMar>
+            <w:hideMark/>
+          </w:tcPr>
+          <w:p>
+            <w:pPr>
+              <w:spacing w:after="0" w:line="240" w:lineRule="auto"/>
+              <w:rPr>
+                <w:rFonts w:ascii="Times New Roman" w:eastAsia="Times New Roman" w:hAnsi="Times New Roman" w:cs="Times New Roman"/>
+                <w:sz w:val="24"/>
+                <w:szCs w:val="24"/>
+                <w:lang w:val="es-CO" w:eastAsia="es-CO"/>
+              </w:rPr>
+            </w:pPr>
+            <w:r>
+              <w:rPr>
+                <w:rFonts w:ascii="Arial" w:eastAsia="Times New Roman" w:hAnsi="Arial" w:cs="Arial"/>
+                <w:b/>
+                <w:bCs/>
+                <w:color w:val="000000"/>
+                <w:sz w:val="20"/>
+                <w:szCs w:val="20"/>
+                <w:lang w:val="es-CO" w:eastAsia="es-CO"/>
+              </w:rPr>
+              <w:t>Descripción del requerimiento:</w:t>
+            </w:r>
+            <w:r>
+              <w:rPr>
+                <w:rFonts w:ascii="Arial" w:eastAsia="Times New Roman" w:hAnsi="Arial" w:cs="Arial"/>
+                <w:b/>
+                <w:bCs/>
+                <w:i/>
+                <w:iCs/>
+                <w:color w:val="000000"/>
+                <w:sz w:val="20"/>
+                <w:szCs w:val="20"/>
+                <w:lang w:val="es-CO" w:eastAsia="es-CO"/>
+              </w:rPr>
+              <w:t xml:space="preserve"> </w:t>
+            </w:r>
+          </w:p>
+        </w:tc>
+        <w:tc>
+          <w:tcPr>
+            <w:tcW w:w="0" w:type="auto"/>
+            <w:tcBorders>
+              <w:top w:val="single" w:sz="4" w:space="0" w:color="000000"/>
+              <w:left w:val="single" w:sz="4" w:space="0" w:color="000000"/>
+              <w:bottom w:val="single" w:sz="4" w:space="0" w:color="000000"/>
+              <w:right w:val="single" w:sz="4" w:space="0" w:color="000000"/>
+            </w:tcBorders>
+            <w:shd w:val="clear" w:color="auto" w:fill="6AA84F"/>
+            <w:tcMar>
+              <w:top w:w="0" w:type="dxa"/>
+              <w:left w:w="108" w:type="dxa"/>
+              <w:bottom w:w="0" w:type="dxa"/>
+              <w:right w:w="108" w:type="dxa"/>
+            </w:tcMar>
+            <w:hideMark/>
+          </w:tcPr>
+          <w:p>
+            <w:pPr>
+              <w:spacing w:after="0" w:line="240" w:lineRule="auto"/>
+              <w:jc w:val="both"/>
+              <w:rPr>
+                <w:rFonts w:ascii="Times New Roman" w:eastAsia="Times New Roman" w:hAnsi="Times New Roman" w:cs="Times New Roman"/>
+                <w:sz w:val="24"/>
+                <w:szCs w:val="24"/>
+                <w:lang w:val="es-CO" w:eastAsia="es-CO"/>
+              </w:rPr>
+            </w:pPr>
+            <w:r>
+              <w:rPr>
+                <w:rFonts w:ascii="Arial" w:eastAsia="Times New Roman" w:hAnsi="Arial" w:cs="Arial"/>
+                <w:color w:val="000000"/>
+                <w:sz w:val="20"/>
+                <w:szCs w:val="20"/>
+                <w:lang w:val="es-CO" w:eastAsia="es-CO"/>
+              </w:rPr>
+              <w:t>Garantizar la seguridad del sistema con respecto a la información y datos que se manejan tales sean documentos, archivos y contraseñas.</w:t>
+            </w:r>
+          </w:p>
+        </w:tc>
+      </w:tr>
+      <w:tr>
+        <w:trPr>
+          <w:trHeight w:val="735"/>
+        </w:trPr>
+        <w:tc>
+          <w:tcPr>
+            <w:tcW w:w="0" w:type="auto"/>
+            <w:gridSpan w:val="2"/>
+            <w:tcBorders>
+              <w:top w:val="single" w:sz="4" w:space="0" w:color="000000"/>
+              <w:left w:val="single" w:sz="4" w:space="0" w:color="000000"/>
+              <w:bottom w:val="single" w:sz="4" w:space="0" w:color="000000"/>
+              <w:right w:val="single" w:sz="4" w:space="0" w:color="000000"/>
+            </w:tcBorders>
+            <w:tcMar>
+              <w:top w:w="0" w:type="dxa"/>
+              <w:left w:w="108" w:type="dxa"/>
+              <w:bottom w:w="0" w:type="dxa"/>
+              <w:right w:w="108" w:type="dxa"/>
+            </w:tcMar>
+            <w:hideMark/>
+          </w:tcPr>
+          <w:p>
+            <w:pPr>
+              <w:spacing w:after="0" w:line="240" w:lineRule="auto"/>
+              <w:rPr>
+                <w:rFonts w:ascii="Times New Roman" w:eastAsia="Times New Roman" w:hAnsi="Times New Roman" w:cs="Times New Roman"/>
+                <w:sz w:val="24"/>
+                <w:szCs w:val="24"/>
+                <w:lang w:val="es-CO" w:eastAsia="es-CO"/>
+              </w:rPr>
+            </w:pPr>
+            <w:r>
+              <w:rPr>
+                <w:rFonts w:ascii="Arial" w:eastAsia="Times New Roman" w:hAnsi="Arial" w:cs="Arial"/>
+                <w:b/>
+                <w:bCs/>
+                <w:color w:val="000000"/>
+                <w:sz w:val="20"/>
+                <w:szCs w:val="20"/>
+                <w:lang w:val="es-CO" w:eastAsia="es-CO"/>
+              </w:rPr>
+              <w:t>Prioridad del requerimiento:     </w:t>
+            </w:r>
+          </w:p>
+          <w:p>
+            <w:pPr>
+              <w:spacing w:after="0" w:line="240" w:lineRule="auto"/>
+              <w:rPr>
+                <w:rFonts w:ascii="Times New Roman" w:eastAsia="Times New Roman" w:hAnsi="Times New Roman" w:cs="Times New Roman"/>
+                <w:sz w:val="24"/>
+                <w:szCs w:val="24"/>
+                <w:lang w:val="es-CO" w:eastAsia="es-CO"/>
+              </w:rPr>
+            </w:pPr>
+            <w:r>
+              <w:rPr>
+                <w:rFonts w:ascii="Arial" w:eastAsia="Times New Roman" w:hAnsi="Arial" w:cs="Arial"/>
+                <w:color w:val="000000"/>
+                <w:sz w:val="20"/>
+                <w:szCs w:val="20"/>
+                <w:lang w:val="es-CO" w:eastAsia="es-CO"/>
+              </w:rPr>
+              <w:t>Alta</w:t>
+            </w:r>
+            <w:r>
+              <w:rPr>
+                <w:rFonts w:ascii="Arial" w:eastAsia="Times New Roman" w:hAnsi="Arial" w:cs="Arial"/>
+                <w:color w:val="000000"/>
+                <w:sz w:val="20"/>
+                <w:szCs w:val="20"/>
+                <w:lang w:val="es-CO" w:eastAsia="es-CO"/>
+              </w:rPr>
+              <w:tab/>
+            </w:r>
+          </w:p>
+        </w:tc>
+      </w:tr>
+    </w:tbl>
     <w:p>
       <w:pPr>
         <w:jc w:val="center"/>
@@ -8432,6 +11255,8 @@
           <w:szCs w:val="24"/>
         </w:rPr>
       </w:pPr>
+      <w:bookmarkStart w:id="0" w:name="_GoBack"/>
+      <w:bookmarkEnd w:id="0"/>
     </w:p>
     <w:p>
       <w:pPr>
@@ -8853,9 +11678,6 @@
             <w:ind w:right="-115"/>
             <w:jc w:val="right"/>
           </w:pPr>
-          <w:r>
-            <w:t>1</w:t>
-          </w:r>
         </w:p>
       </w:tc>
     </w:tr>
@@ -9963,6 +12785,7 @@
     <w:lsdException w:name="HTML Sample" w:semiHidden="1" w:unhideWhenUsed="1"/>
     <w:lsdException w:name="HTML Typewriter" w:semiHidden="1" w:unhideWhenUsed="1"/>
     <w:lsdException w:name="HTML Variable" w:semiHidden="1" w:unhideWhenUsed="1"/>
+    <w:lsdException w:name="Normal Table" w:semiHidden="1" w:unhideWhenUsed="1"/>
     <w:lsdException w:name="annotation subject" w:semiHidden="1" w:unhideWhenUsed="1"/>
     <w:lsdException w:name="No List" w:semiHidden="1" w:unhideWhenUsed="1"/>
     <w:lsdException w:name="Outline List 1" w:semiHidden="1" w:unhideWhenUsed="1"/>
@@ -10006,8 +12829,10 @@
     <w:lsdException w:name="Table Elegant" w:semiHidden="1" w:unhideWhenUsed="1"/>
     <w:lsdException w:name="Table Professional" w:semiHidden="1" w:unhideWhenUsed="1"/>
     <w:lsdException w:name="Table Subtle 1" w:semiHidden="1" w:unhideWhenUsed="1"/>
+    <w:lsdException w:name="Table Subtle 2" w:semiHidden="1" w:unhideWhenUsed="1"/>
     <w:lsdException w:name="Table Web 1" w:semiHidden="1" w:unhideWhenUsed="1"/>
     <w:lsdException w:name="Table Web 2" w:semiHidden="1" w:unhideWhenUsed="1"/>
+    <w:lsdException w:name="Table Web 3" w:semiHidden="1" w:unhideWhenUsed="1"/>
     <w:lsdException w:name="Balloon Text" w:semiHidden="1" w:unhideWhenUsed="1"/>
     <w:lsdException w:name="Table Grid" w:uiPriority="59"/>
     <w:lsdException w:name="Table Theme" w:semiHidden="1" w:unhideWhenUsed="1"/>
@@ -10427,6 +13252,28 @@
       <w:szCs w:val="18"/>
     </w:rPr>
   </w:style>
+  <w:style w:type="paragraph" w:styleId="NormalWeb">
+    <w:name w:val="Normal (Web)"/>
+    <w:basedOn w:val="Normal"/>
+    <w:uiPriority w:val="99"/>
+    <w:semiHidden/>
+    <w:unhideWhenUsed/>
+    <w:rsid w:val="001F635A"/>
+    <w:pPr>
+      <w:spacing w:before="100" w:beforeAutospacing="1" w:after="100" w:afterAutospacing="1" w:line="240" w:lineRule="auto"/>
+    </w:pPr>
+    <w:rPr>
+      <w:rFonts w:ascii="Times New Roman" w:eastAsia="Times New Roman" w:hAnsi="Times New Roman" w:cs="Times New Roman"/>
+      <w:sz w:val="24"/>
+      <w:szCs w:val="24"/>
+      <w:lang w:val="es-CO" w:eastAsia="es-CO"/>
+    </w:rPr>
+  </w:style>
+  <w:style w:type="character" w:customStyle="1" w:styleId="apple-tab-span">
+    <w:name w:val="apple-tab-span"/>
+    <w:basedOn w:val="Fuentedeprrafopredeter"/>
+    <w:rsid w:val="001F635A"/>
+  </w:style>
 </w:styles>
 </file>
 
